--- a/Guide.docx
+++ b/Guide.docx
@@ -4,31 +4,32 @@
   <w:body>
     <w:p>
       <w:pPr>
+        <w:pStyle w:val="Title"/>
+        <w:spacing w:before="120" w:after="0" w:line="240" w:lineRule="auto"/>
         <w:jc w:val="center"/>
-        <w:rPr>
-          <w:rFonts w:ascii="Arial Narrow" w:hAnsi="Arial Narrow"/>
-          <w:szCs w:val="16"/>
-        </w:rPr>
-        <w:sectPr>
-          <w:footerReference w:type="default" r:id="rId8"/>
-          <w:headerReference w:type="first" r:id="rId9"/>
-          <w:pgSz w:w="3960" w:h="6840"/>
-          <w:pgMar w:top="173" w:right="173" w:bottom="173" w:left="173" w:header="0" w:footer="144" w:gutter="0"/>
-          <w:pgNumType w:fmt="lowerRoman" w:start="1"/>
-          <w:cols w:space="720"/>
-          <w:titlePg/>
-          <w:docGrid w:linePitch="360"/>
-        </w:sectPr>
       </w:pPr>
       <w:r>
-        <w:rPr>
-          <w:rFonts w:ascii="Arial Narrow" w:hAnsi="Arial Narrow"/>
+        <w:t>Tarot of the False Dichotomy</w:t>
+      </w:r>
+    </w:p>
+    <w:p>
+      <w:pPr>
+        <w:jc w:val="center"/>
+        <w:rPr>
+          <w:rFonts w:ascii="Arial Narrow" w:hAnsi="Arial Narrow"/>
+          <w:szCs w:val="16"/>
+        </w:rPr>
+      </w:pPr>
+      <w:r>
+        <w:rPr>
+          <w:rFonts w:ascii="Arial Narrow" w:hAnsi="Arial Narrow"/>
+          <w:noProof/>
           <w:szCs w:val="16"/>
         </w:rPr>
         <w:drawing>
-          <wp:inline distT="0" distB="0" distL="0" distR="0" wp14:anchorId="41B38813" wp14:editId="295FDA88">
-            <wp:extent cx="2228850" cy="3885588"/>
-            <wp:effectExtent l="0" t="0" r="0" b="635"/>
+          <wp:inline distT="0" distB="0" distL="0" distR="0" wp14:anchorId="41B38813" wp14:editId="0BF3B7D3">
+            <wp:extent cx="2117379" cy="3691259"/>
+            <wp:effectExtent l="0" t="0" r="0" b="4445"/>
             <wp:docPr id="1" name="Picture 1"/>
             <wp:cNvGraphicFramePr>
               <a:graphicFrameLocks xmlns:a="http://schemas.openxmlformats.org/drawingml/2006/main" noChangeAspect="1"/>
@@ -43,7 +44,7 @@
                     </pic:cNvPicPr>
                   </pic:nvPicPr>
                   <pic:blipFill rotWithShape="1">
-                    <a:blip r:embed="rId10" cstate="print">
+                    <a:blip r:embed="rId8" cstate="print">
                       <a:extLst>
                         <a:ext uri="{28A0092B-C50C-407E-A947-70E740481C1C}">
                           <a14:useLocalDpi xmlns:a14="http://schemas.microsoft.com/office/drawing/2010/main" val="0"/>
@@ -56,7 +57,7 @@
                   <pic:spPr bwMode="auto">
                     <a:xfrm>
                       <a:off x="0" y="0"/>
-                      <a:ext cx="2240251" cy="3905464"/>
+                      <a:ext cx="2167502" cy="3778639"/>
                     </a:xfrm>
                     <a:prstGeom prst="rect">
                       <a:avLst/>
@@ -83,6 +84,33 @@
         <w:jc w:val="center"/>
         <w:rPr>
           <w:rFonts w:ascii="Arial Narrow" w:hAnsi="Arial Narrow"/>
+          <w:sz w:val="20"/>
+          <w:szCs w:val="20"/>
+        </w:rPr>
+        <w:sectPr>
+          <w:footerReference w:type="default" r:id="rId9"/>
+          <w:pgSz w:w="4320" w:h="7200" w:code="127"/>
+          <w:pgMar w:top="360" w:right="360" w:bottom="360" w:left="360" w:header="0" w:footer="144" w:gutter="0"/>
+          <w:pgNumType w:fmt="lowerRoman" w:start="1"/>
+          <w:cols w:space="720"/>
+          <w:titlePg/>
+          <w:docGrid w:linePitch="360"/>
+        </w:sectPr>
+      </w:pPr>
+      <w:r>
+        <w:rPr>
+          <w:rFonts w:ascii="Arial Narrow" w:hAnsi="Arial Narrow"/>
+          <w:sz w:val="20"/>
+          <w:szCs w:val="20"/>
+        </w:rPr>
+        <w:t>Guidebook</w:t>
+      </w:r>
+    </w:p>
+    <w:p>
+      <w:pPr>
+        <w:jc w:val="center"/>
+        <w:rPr>
+          <w:rFonts w:ascii="Arial Narrow" w:hAnsi="Arial Narrow"/>
           <w:szCs w:val="16"/>
         </w:rPr>
       </w:pPr>
@@ -114,11 +142,19 @@
             <w:jc w:val="center"/>
             <w:rPr>
               <w:rFonts w:ascii="Chaos Times" w:hAnsi="Chaos Times"/>
+              <w:b w:val="0"/>
+              <w:bCs w:val="0"/>
+              <w:sz w:val="22"/>
+              <w:szCs w:val="22"/>
             </w:rPr>
           </w:pPr>
           <w:r>
             <w:rPr>
               <w:rFonts w:ascii="Chaos Times" w:hAnsi="Chaos Times"/>
+              <w:b w:val="0"/>
+              <w:bCs w:val="0"/>
+              <w:sz w:val="22"/>
+              <w:szCs w:val="22"/>
             </w:rPr>
             <w:t>Contents</w:t>
           </w:r>
@@ -127,88 +163,113 @@
           <w:pPr>
             <w:pStyle w:val="TOC1"/>
             <w:tabs>
-              <w:tab w:val="right" w:leader="dot" w:pos="3604"/>
+              <w:tab w:val="right" w:leader="dot" w:pos="3590"/>
             </w:tabs>
             <w:rPr>
-              <w:rFonts w:asciiTheme="minorHAnsi" w:eastAsiaTheme="minorEastAsia" w:hAnsiTheme="minorHAnsi"/>
+              <w:rFonts w:ascii="Arial Narrow" w:eastAsiaTheme="minorEastAsia" w:hAnsi="Arial Narrow"/>
               <w:noProof/>
-              <w:sz w:val="22"/>
+              <w:sz w:val="32"/>
+              <w:szCs w:val="32"/>
             </w:rPr>
           </w:pPr>
           <w:r>
             <w:rPr>
-              <w:rFonts w:ascii="Arial" w:hAnsi="Arial" w:cs="Arial"/>
-              <w:szCs w:val="16"/>
+              <w:rFonts w:ascii="Arial Narrow" w:hAnsi="Arial Narrow" w:cs="Arial"/>
+              <w:sz w:val="22"/>
             </w:rPr>
             <w:fldChar w:fldCharType="begin"/>
           </w:r>
           <w:r>
             <w:rPr>
-              <w:rFonts w:ascii="Arial" w:hAnsi="Arial" w:cs="Arial"/>
-              <w:szCs w:val="16"/>
+              <w:rFonts w:ascii="Arial Narrow" w:hAnsi="Arial Narrow" w:cs="Arial"/>
+              <w:sz w:val="22"/>
             </w:rPr>
             <w:instrText xml:space="preserve"> TOC \o "1-3" \h \z \u </w:instrText>
           </w:r>
           <w:r>
             <w:rPr>
-              <w:rFonts w:ascii="Arial" w:hAnsi="Arial" w:cs="Arial"/>
-              <w:szCs w:val="16"/>
+              <w:rFonts w:ascii="Arial Narrow" w:hAnsi="Arial Narrow" w:cs="Arial"/>
+              <w:sz w:val="22"/>
             </w:rPr>
             <w:fldChar w:fldCharType="separate"/>
           </w:r>
-          <w:hyperlink w:anchor="_Toc128514769" w:history="1">
+          <w:hyperlink w:anchor="_Toc128519669" w:history="1">
             <w:r>
               <w:rPr>
                 <w:rStyle w:val="Hyperlink"/>
+                <w:rFonts w:ascii="Arial Narrow" w:hAnsi="Arial Narrow"/>
                 <w:noProof/>
+                <w:sz w:val="22"/>
+                <w:szCs w:val="32"/>
               </w:rPr>
               <w:t>License</w:t>
             </w:r>
             <w:r>
               <w:rPr>
+                <w:rFonts w:ascii="Arial Narrow" w:hAnsi="Arial Narrow"/>
                 <w:noProof/>
                 <w:webHidden/>
+                <w:sz w:val="22"/>
+                <w:szCs w:val="32"/>
               </w:rPr>
               <w:tab/>
             </w:r>
             <w:r>
               <w:rPr>
+                <w:rFonts w:ascii="Arial Narrow" w:hAnsi="Arial Narrow"/>
                 <w:noProof/>
                 <w:webHidden/>
+                <w:sz w:val="22"/>
+                <w:szCs w:val="32"/>
               </w:rPr>
               <w:fldChar w:fldCharType="begin"/>
             </w:r>
             <w:r>
               <w:rPr>
+                <w:rFonts w:ascii="Arial Narrow" w:hAnsi="Arial Narrow"/>
                 <w:noProof/>
                 <w:webHidden/>
-              </w:rPr>
-              <w:instrText xml:space="preserve"> PAGEREF _Toc128514769 \h </w:instrText>
-            </w:r>
-            <w:r>
-              <w:rPr>
+                <w:sz w:val="22"/>
+                <w:szCs w:val="32"/>
+              </w:rPr>
+              <w:instrText xml:space="preserve"> PAGEREF _Toc128519669 \h </w:instrText>
+            </w:r>
+            <w:r>
+              <w:rPr>
+                <w:rFonts w:ascii="Arial Narrow" w:hAnsi="Arial Narrow"/>
                 <w:noProof/>
                 <w:webHidden/>
-              </w:rPr>
-            </w:r>
-            <w:r>
-              <w:rPr>
+                <w:sz w:val="22"/>
+                <w:szCs w:val="32"/>
+              </w:rPr>
+            </w:r>
+            <w:r>
+              <w:rPr>
+                <w:rFonts w:ascii="Arial Narrow" w:hAnsi="Arial Narrow"/>
                 <w:noProof/>
                 <w:webHidden/>
+                <w:sz w:val="22"/>
+                <w:szCs w:val="32"/>
               </w:rPr>
               <w:fldChar w:fldCharType="separate"/>
             </w:r>
             <w:r>
               <w:rPr>
+                <w:rFonts w:ascii="Arial Narrow" w:hAnsi="Arial Narrow"/>
                 <w:noProof/>
                 <w:webHidden/>
+                <w:sz w:val="22"/>
+                <w:szCs w:val="32"/>
               </w:rPr>
               <w:t>1</w:t>
             </w:r>
             <w:r>
               <w:rPr>
+                <w:rFonts w:ascii="Arial Narrow" w:hAnsi="Arial Narrow"/>
                 <w:noProof/>
                 <w:webHidden/>
+                <w:sz w:val="22"/>
+                <w:szCs w:val="32"/>
               </w:rPr>
               <w:fldChar w:fldCharType="end"/>
             </w:r>
@@ -218,67 +279,92 @@
           <w:pPr>
             <w:pStyle w:val="TOC1"/>
             <w:tabs>
-              <w:tab w:val="right" w:leader="dot" w:pos="3604"/>
+              <w:tab w:val="right" w:leader="dot" w:pos="3590"/>
             </w:tabs>
             <w:rPr>
-              <w:rFonts w:asciiTheme="minorHAnsi" w:eastAsiaTheme="minorEastAsia" w:hAnsiTheme="minorHAnsi"/>
+              <w:rFonts w:ascii="Arial Narrow" w:eastAsiaTheme="minorEastAsia" w:hAnsi="Arial Narrow"/>
               <w:noProof/>
-              <w:sz w:val="22"/>
+              <w:sz w:val="32"/>
+              <w:szCs w:val="32"/>
             </w:rPr>
           </w:pPr>
-          <w:hyperlink w:anchor="_Toc128514770" w:history="1">
+          <w:hyperlink w:anchor="_Toc128519670" w:history="1">
             <w:r>
               <w:rPr>
                 <w:rStyle w:val="Hyperlink"/>
+                <w:rFonts w:ascii="Arial Narrow" w:hAnsi="Arial Narrow"/>
                 <w:noProof/>
+                <w:sz w:val="22"/>
+                <w:szCs w:val="32"/>
               </w:rPr>
               <w:t>About the Author</w:t>
             </w:r>
             <w:r>
               <w:rPr>
+                <w:rFonts w:ascii="Arial Narrow" w:hAnsi="Arial Narrow"/>
                 <w:noProof/>
                 <w:webHidden/>
+                <w:sz w:val="22"/>
+                <w:szCs w:val="32"/>
               </w:rPr>
               <w:tab/>
             </w:r>
             <w:r>
               <w:rPr>
+                <w:rFonts w:ascii="Arial Narrow" w:hAnsi="Arial Narrow"/>
                 <w:noProof/>
                 <w:webHidden/>
+                <w:sz w:val="22"/>
+                <w:szCs w:val="32"/>
               </w:rPr>
               <w:fldChar w:fldCharType="begin"/>
             </w:r>
             <w:r>
               <w:rPr>
+                <w:rFonts w:ascii="Arial Narrow" w:hAnsi="Arial Narrow"/>
                 <w:noProof/>
                 <w:webHidden/>
-              </w:rPr>
-              <w:instrText xml:space="preserve"> PAGEREF _Toc128514770 \h </w:instrText>
-            </w:r>
-            <w:r>
-              <w:rPr>
+                <w:sz w:val="22"/>
+                <w:szCs w:val="32"/>
+              </w:rPr>
+              <w:instrText xml:space="preserve"> PAGEREF _Toc128519670 \h </w:instrText>
+            </w:r>
+            <w:r>
+              <w:rPr>
+                <w:rFonts w:ascii="Arial Narrow" w:hAnsi="Arial Narrow"/>
                 <w:noProof/>
                 <w:webHidden/>
-              </w:rPr>
-            </w:r>
-            <w:r>
-              <w:rPr>
+                <w:sz w:val="22"/>
+                <w:szCs w:val="32"/>
+              </w:rPr>
+            </w:r>
+            <w:r>
+              <w:rPr>
+                <w:rFonts w:ascii="Arial Narrow" w:hAnsi="Arial Narrow"/>
                 <w:noProof/>
                 <w:webHidden/>
+                <w:sz w:val="22"/>
+                <w:szCs w:val="32"/>
               </w:rPr>
               <w:fldChar w:fldCharType="separate"/>
             </w:r>
             <w:r>
               <w:rPr>
+                <w:rFonts w:ascii="Arial Narrow" w:hAnsi="Arial Narrow"/>
                 <w:noProof/>
                 <w:webHidden/>
+                <w:sz w:val="22"/>
+                <w:szCs w:val="32"/>
               </w:rPr>
               <w:t>1</w:t>
             </w:r>
             <w:r>
               <w:rPr>
+                <w:rFonts w:ascii="Arial Narrow" w:hAnsi="Arial Narrow"/>
                 <w:noProof/>
                 <w:webHidden/>
+                <w:sz w:val="22"/>
+                <w:szCs w:val="32"/>
               </w:rPr>
               <w:fldChar w:fldCharType="end"/>
             </w:r>
@@ -288,67 +374,92 @@
           <w:pPr>
             <w:pStyle w:val="TOC1"/>
             <w:tabs>
-              <w:tab w:val="right" w:leader="dot" w:pos="3604"/>
+              <w:tab w:val="right" w:leader="dot" w:pos="3590"/>
             </w:tabs>
             <w:rPr>
-              <w:rFonts w:asciiTheme="minorHAnsi" w:eastAsiaTheme="minorEastAsia" w:hAnsiTheme="minorHAnsi"/>
+              <w:rFonts w:ascii="Arial Narrow" w:eastAsiaTheme="minorEastAsia" w:hAnsi="Arial Narrow"/>
               <w:noProof/>
-              <w:sz w:val="22"/>
+              <w:sz w:val="32"/>
+              <w:szCs w:val="32"/>
             </w:rPr>
           </w:pPr>
-          <w:hyperlink w:anchor="_Toc128514771" w:history="1">
+          <w:hyperlink w:anchor="_Toc128519671" w:history="1">
             <w:r>
               <w:rPr>
                 <w:rStyle w:val="Hyperlink"/>
+                <w:rFonts w:ascii="Arial Narrow" w:hAnsi="Arial Narrow"/>
                 <w:noProof/>
+                <w:sz w:val="22"/>
+                <w:szCs w:val="32"/>
               </w:rPr>
               <w:t>Acknowledgements</w:t>
             </w:r>
             <w:r>
               <w:rPr>
+                <w:rFonts w:ascii="Arial Narrow" w:hAnsi="Arial Narrow"/>
                 <w:noProof/>
                 <w:webHidden/>
+                <w:sz w:val="22"/>
+                <w:szCs w:val="32"/>
               </w:rPr>
               <w:tab/>
             </w:r>
             <w:r>
               <w:rPr>
+                <w:rFonts w:ascii="Arial Narrow" w:hAnsi="Arial Narrow"/>
                 <w:noProof/>
                 <w:webHidden/>
+                <w:sz w:val="22"/>
+                <w:szCs w:val="32"/>
               </w:rPr>
               <w:fldChar w:fldCharType="begin"/>
             </w:r>
             <w:r>
               <w:rPr>
+                <w:rFonts w:ascii="Arial Narrow" w:hAnsi="Arial Narrow"/>
                 <w:noProof/>
                 <w:webHidden/>
-              </w:rPr>
-              <w:instrText xml:space="preserve"> PAGEREF _Toc128514771 \h </w:instrText>
-            </w:r>
-            <w:r>
-              <w:rPr>
+                <w:sz w:val="22"/>
+                <w:szCs w:val="32"/>
+              </w:rPr>
+              <w:instrText xml:space="preserve"> PAGEREF _Toc128519671 \h </w:instrText>
+            </w:r>
+            <w:r>
+              <w:rPr>
+                <w:rFonts w:ascii="Arial Narrow" w:hAnsi="Arial Narrow"/>
                 <w:noProof/>
                 <w:webHidden/>
-              </w:rPr>
-            </w:r>
-            <w:r>
-              <w:rPr>
+                <w:sz w:val="22"/>
+                <w:szCs w:val="32"/>
+              </w:rPr>
+            </w:r>
+            <w:r>
+              <w:rPr>
+                <w:rFonts w:ascii="Arial Narrow" w:hAnsi="Arial Narrow"/>
                 <w:noProof/>
                 <w:webHidden/>
+                <w:sz w:val="22"/>
+                <w:szCs w:val="32"/>
               </w:rPr>
               <w:fldChar w:fldCharType="separate"/>
             </w:r>
             <w:r>
               <w:rPr>
+                <w:rFonts w:ascii="Arial Narrow" w:hAnsi="Arial Narrow"/>
                 <w:noProof/>
                 <w:webHidden/>
+                <w:sz w:val="22"/>
+                <w:szCs w:val="32"/>
               </w:rPr>
               <w:t>1</w:t>
             </w:r>
             <w:r>
               <w:rPr>
+                <w:rFonts w:ascii="Arial Narrow" w:hAnsi="Arial Narrow"/>
                 <w:noProof/>
                 <w:webHidden/>
+                <w:sz w:val="22"/>
+                <w:szCs w:val="32"/>
               </w:rPr>
               <w:fldChar w:fldCharType="end"/>
             </w:r>
@@ -358,67 +469,92 @@
           <w:pPr>
             <w:pStyle w:val="TOC1"/>
             <w:tabs>
-              <w:tab w:val="right" w:leader="dot" w:pos="3604"/>
+              <w:tab w:val="right" w:leader="dot" w:pos="3590"/>
             </w:tabs>
             <w:rPr>
-              <w:rFonts w:asciiTheme="minorHAnsi" w:eastAsiaTheme="minorEastAsia" w:hAnsiTheme="minorHAnsi"/>
+              <w:rFonts w:ascii="Arial Narrow" w:eastAsiaTheme="minorEastAsia" w:hAnsi="Arial Narrow"/>
               <w:noProof/>
-              <w:sz w:val="22"/>
+              <w:sz w:val="32"/>
+              <w:szCs w:val="32"/>
             </w:rPr>
           </w:pPr>
-          <w:hyperlink w:anchor="_Toc128514772" w:history="1">
+          <w:hyperlink w:anchor="_Toc128519672" w:history="1">
             <w:r>
               <w:rPr>
                 <w:rStyle w:val="Hyperlink"/>
+                <w:rFonts w:ascii="Arial Narrow" w:hAnsi="Arial Narrow"/>
                 <w:noProof/>
+                <w:sz w:val="22"/>
+                <w:szCs w:val="32"/>
               </w:rPr>
               <w:t>About this Deck</w:t>
             </w:r>
             <w:r>
               <w:rPr>
+                <w:rFonts w:ascii="Arial Narrow" w:hAnsi="Arial Narrow"/>
                 <w:noProof/>
                 <w:webHidden/>
+                <w:sz w:val="22"/>
+                <w:szCs w:val="32"/>
               </w:rPr>
               <w:tab/>
             </w:r>
             <w:r>
               <w:rPr>
+                <w:rFonts w:ascii="Arial Narrow" w:hAnsi="Arial Narrow"/>
                 <w:noProof/>
                 <w:webHidden/>
+                <w:sz w:val="22"/>
+                <w:szCs w:val="32"/>
               </w:rPr>
               <w:fldChar w:fldCharType="begin"/>
             </w:r>
             <w:r>
               <w:rPr>
+                <w:rFonts w:ascii="Arial Narrow" w:hAnsi="Arial Narrow"/>
                 <w:noProof/>
                 <w:webHidden/>
-              </w:rPr>
-              <w:instrText xml:space="preserve"> PAGEREF _Toc128514772 \h </w:instrText>
-            </w:r>
-            <w:r>
-              <w:rPr>
+                <w:sz w:val="22"/>
+                <w:szCs w:val="32"/>
+              </w:rPr>
+              <w:instrText xml:space="preserve"> PAGEREF _Toc128519672 \h </w:instrText>
+            </w:r>
+            <w:r>
+              <w:rPr>
+                <w:rFonts w:ascii="Arial Narrow" w:hAnsi="Arial Narrow"/>
                 <w:noProof/>
                 <w:webHidden/>
-              </w:rPr>
-            </w:r>
-            <w:r>
-              <w:rPr>
+                <w:sz w:val="22"/>
+                <w:szCs w:val="32"/>
+              </w:rPr>
+            </w:r>
+            <w:r>
+              <w:rPr>
+                <w:rFonts w:ascii="Arial Narrow" w:hAnsi="Arial Narrow"/>
                 <w:noProof/>
                 <w:webHidden/>
+                <w:sz w:val="22"/>
+                <w:szCs w:val="32"/>
               </w:rPr>
               <w:fldChar w:fldCharType="separate"/>
             </w:r>
             <w:r>
               <w:rPr>
+                <w:rFonts w:ascii="Arial Narrow" w:hAnsi="Arial Narrow"/>
                 <w:noProof/>
                 <w:webHidden/>
+                <w:sz w:val="22"/>
+                <w:szCs w:val="32"/>
               </w:rPr>
               <w:t>2</w:t>
             </w:r>
             <w:r>
               <w:rPr>
+                <w:rFonts w:ascii="Arial Narrow" w:hAnsi="Arial Narrow"/>
                 <w:noProof/>
                 <w:webHidden/>
+                <w:sz w:val="22"/>
+                <w:szCs w:val="32"/>
               </w:rPr>
               <w:fldChar w:fldCharType="end"/>
             </w:r>
@@ -428,67 +564,92 @@
           <w:pPr>
             <w:pStyle w:val="TOC1"/>
             <w:tabs>
-              <w:tab w:val="right" w:leader="dot" w:pos="3604"/>
+              <w:tab w:val="right" w:leader="dot" w:pos="3590"/>
             </w:tabs>
             <w:rPr>
-              <w:rFonts w:asciiTheme="minorHAnsi" w:eastAsiaTheme="minorEastAsia" w:hAnsiTheme="minorHAnsi"/>
+              <w:rFonts w:ascii="Arial Narrow" w:eastAsiaTheme="minorEastAsia" w:hAnsi="Arial Narrow"/>
               <w:noProof/>
-              <w:sz w:val="22"/>
+              <w:sz w:val="32"/>
+              <w:szCs w:val="32"/>
             </w:rPr>
           </w:pPr>
-          <w:hyperlink w:anchor="_Toc128514773" w:history="1">
+          <w:hyperlink w:anchor="_Toc128519673" w:history="1">
             <w:r>
               <w:rPr>
                 <w:rStyle w:val="Hyperlink"/>
+                <w:rFonts w:ascii="Arial Narrow" w:hAnsi="Arial Narrow"/>
                 <w:noProof/>
+                <w:sz w:val="22"/>
+                <w:szCs w:val="32"/>
               </w:rPr>
               <w:t>Using this Guide</w:t>
             </w:r>
             <w:r>
               <w:rPr>
+                <w:rFonts w:ascii="Arial Narrow" w:hAnsi="Arial Narrow"/>
                 <w:noProof/>
                 <w:webHidden/>
+                <w:sz w:val="22"/>
+                <w:szCs w:val="32"/>
               </w:rPr>
               <w:tab/>
             </w:r>
             <w:r>
               <w:rPr>
+                <w:rFonts w:ascii="Arial Narrow" w:hAnsi="Arial Narrow"/>
                 <w:noProof/>
                 <w:webHidden/>
+                <w:sz w:val="22"/>
+                <w:szCs w:val="32"/>
               </w:rPr>
               <w:fldChar w:fldCharType="begin"/>
             </w:r>
             <w:r>
               <w:rPr>
+                <w:rFonts w:ascii="Arial Narrow" w:hAnsi="Arial Narrow"/>
                 <w:noProof/>
                 <w:webHidden/>
-              </w:rPr>
-              <w:instrText xml:space="preserve"> PAGEREF _Toc128514773 \h </w:instrText>
-            </w:r>
-            <w:r>
-              <w:rPr>
+                <w:sz w:val="22"/>
+                <w:szCs w:val="32"/>
+              </w:rPr>
+              <w:instrText xml:space="preserve"> PAGEREF _Toc128519673 \h </w:instrText>
+            </w:r>
+            <w:r>
+              <w:rPr>
+                <w:rFonts w:ascii="Arial Narrow" w:hAnsi="Arial Narrow"/>
                 <w:noProof/>
                 <w:webHidden/>
-              </w:rPr>
-            </w:r>
-            <w:r>
-              <w:rPr>
+                <w:sz w:val="22"/>
+                <w:szCs w:val="32"/>
+              </w:rPr>
+            </w:r>
+            <w:r>
+              <w:rPr>
+                <w:rFonts w:ascii="Arial Narrow" w:hAnsi="Arial Narrow"/>
                 <w:noProof/>
                 <w:webHidden/>
+                <w:sz w:val="22"/>
+                <w:szCs w:val="32"/>
               </w:rPr>
               <w:fldChar w:fldCharType="separate"/>
             </w:r>
             <w:r>
               <w:rPr>
+                <w:rFonts w:ascii="Arial Narrow" w:hAnsi="Arial Narrow"/>
                 <w:noProof/>
                 <w:webHidden/>
-              </w:rPr>
-              <w:t>2</w:t>
-            </w:r>
-            <w:r>
-              <w:rPr>
+                <w:sz w:val="22"/>
+                <w:szCs w:val="32"/>
+              </w:rPr>
+              <w:t>3</w:t>
+            </w:r>
+            <w:r>
+              <w:rPr>
+                <w:rFonts w:ascii="Arial Narrow" w:hAnsi="Arial Narrow"/>
                 <w:noProof/>
                 <w:webHidden/>
+                <w:sz w:val="22"/>
+                <w:szCs w:val="32"/>
               </w:rPr>
               <w:fldChar w:fldCharType="end"/>
             </w:r>
@@ -498,67 +659,92 @@
           <w:pPr>
             <w:pStyle w:val="TOC1"/>
             <w:tabs>
-              <w:tab w:val="right" w:leader="dot" w:pos="3604"/>
+              <w:tab w:val="right" w:leader="dot" w:pos="3590"/>
             </w:tabs>
             <w:rPr>
-              <w:rFonts w:asciiTheme="minorHAnsi" w:eastAsiaTheme="minorEastAsia" w:hAnsiTheme="minorHAnsi"/>
+              <w:rFonts w:ascii="Arial Narrow" w:eastAsiaTheme="minorEastAsia" w:hAnsi="Arial Narrow"/>
               <w:noProof/>
-              <w:sz w:val="22"/>
+              <w:sz w:val="32"/>
+              <w:szCs w:val="32"/>
             </w:rPr>
           </w:pPr>
-          <w:hyperlink w:anchor="_Toc128514774" w:history="1">
+          <w:hyperlink w:anchor="_Toc128519674" w:history="1">
             <w:r>
               <w:rPr>
                 <w:rStyle w:val="Hyperlink"/>
+                <w:rFonts w:ascii="Arial Narrow" w:hAnsi="Arial Narrow"/>
                 <w:noProof/>
+                <w:sz w:val="22"/>
+                <w:szCs w:val="32"/>
               </w:rPr>
               <w:t>The Major Arcana</w:t>
             </w:r>
             <w:r>
               <w:rPr>
+                <w:rFonts w:ascii="Arial Narrow" w:hAnsi="Arial Narrow"/>
                 <w:noProof/>
                 <w:webHidden/>
+                <w:sz w:val="22"/>
+                <w:szCs w:val="32"/>
               </w:rPr>
               <w:tab/>
             </w:r>
             <w:r>
               <w:rPr>
+                <w:rFonts w:ascii="Arial Narrow" w:hAnsi="Arial Narrow"/>
                 <w:noProof/>
                 <w:webHidden/>
+                <w:sz w:val="22"/>
+                <w:szCs w:val="32"/>
               </w:rPr>
               <w:fldChar w:fldCharType="begin"/>
             </w:r>
             <w:r>
               <w:rPr>
+                <w:rFonts w:ascii="Arial Narrow" w:hAnsi="Arial Narrow"/>
                 <w:noProof/>
                 <w:webHidden/>
-              </w:rPr>
-              <w:instrText xml:space="preserve"> PAGEREF _Toc128514774 \h </w:instrText>
-            </w:r>
-            <w:r>
-              <w:rPr>
+                <w:sz w:val="22"/>
+                <w:szCs w:val="32"/>
+              </w:rPr>
+              <w:instrText xml:space="preserve"> PAGEREF _Toc128519674 \h </w:instrText>
+            </w:r>
+            <w:r>
+              <w:rPr>
+                <w:rFonts w:ascii="Arial Narrow" w:hAnsi="Arial Narrow"/>
                 <w:noProof/>
                 <w:webHidden/>
-              </w:rPr>
-            </w:r>
-            <w:r>
-              <w:rPr>
+                <w:sz w:val="22"/>
+                <w:szCs w:val="32"/>
+              </w:rPr>
+            </w:r>
+            <w:r>
+              <w:rPr>
+                <w:rFonts w:ascii="Arial Narrow" w:hAnsi="Arial Narrow"/>
                 <w:noProof/>
                 <w:webHidden/>
+                <w:sz w:val="22"/>
+                <w:szCs w:val="32"/>
               </w:rPr>
               <w:fldChar w:fldCharType="separate"/>
             </w:r>
             <w:r>
               <w:rPr>
+                <w:rFonts w:ascii="Arial Narrow" w:hAnsi="Arial Narrow"/>
                 <w:noProof/>
                 <w:webHidden/>
-              </w:rPr>
-              <w:t>3</w:t>
-            </w:r>
-            <w:r>
-              <w:rPr>
+                <w:sz w:val="22"/>
+                <w:szCs w:val="32"/>
+              </w:rPr>
+              <w:t>4</w:t>
+            </w:r>
+            <w:r>
+              <w:rPr>
+                <w:rFonts w:ascii="Arial Narrow" w:hAnsi="Arial Narrow"/>
                 <w:noProof/>
                 <w:webHidden/>
+                <w:sz w:val="22"/>
+                <w:szCs w:val="32"/>
               </w:rPr>
               <w:fldChar w:fldCharType="end"/>
             </w:r>
@@ -568,67 +754,92 @@
           <w:pPr>
             <w:pStyle w:val="TOC1"/>
             <w:tabs>
-              <w:tab w:val="right" w:leader="dot" w:pos="3604"/>
+              <w:tab w:val="right" w:leader="dot" w:pos="3590"/>
             </w:tabs>
             <w:rPr>
-              <w:rFonts w:asciiTheme="minorHAnsi" w:eastAsiaTheme="minorEastAsia" w:hAnsiTheme="minorHAnsi"/>
+              <w:rFonts w:ascii="Arial Narrow" w:eastAsiaTheme="minorEastAsia" w:hAnsi="Arial Narrow"/>
               <w:noProof/>
-              <w:sz w:val="22"/>
+              <w:sz w:val="32"/>
+              <w:szCs w:val="32"/>
             </w:rPr>
           </w:pPr>
-          <w:hyperlink w:anchor="_Toc128514775" w:history="1">
+          <w:hyperlink w:anchor="_Toc128519675" w:history="1">
             <w:r>
               <w:rPr>
                 <w:rStyle w:val="Hyperlink"/>
+                <w:rFonts w:ascii="Arial Narrow" w:hAnsi="Arial Narrow"/>
                 <w:noProof/>
+                <w:sz w:val="22"/>
+                <w:szCs w:val="32"/>
               </w:rPr>
               <w:t>The Minor Arcana</w:t>
             </w:r>
             <w:r>
               <w:rPr>
+                <w:rFonts w:ascii="Arial Narrow" w:hAnsi="Arial Narrow"/>
                 <w:noProof/>
                 <w:webHidden/>
+                <w:sz w:val="22"/>
+                <w:szCs w:val="32"/>
               </w:rPr>
               <w:tab/>
             </w:r>
             <w:r>
               <w:rPr>
+                <w:rFonts w:ascii="Arial Narrow" w:hAnsi="Arial Narrow"/>
                 <w:noProof/>
                 <w:webHidden/>
+                <w:sz w:val="22"/>
+                <w:szCs w:val="32"/>
               </w:rPr>
               <w:fldChar w:fldCharType="begin"/>
             </w:r>
             <w:r>
               <w:rPr>
+                <w:rFonts w:ascii="Arial Narrow" w:hAnsi="Arial Narrow"/>
                 <w:noProof/>
                 <w:webHidden/>
-              </w:rPr>
-              <w:instrText xml:space="preserve"> PAGEREF _Toc128514775 \h </w:instrText>
-            </w:r>
-            <w:r>
-              <w:rPr>
+                <w:sz w:val="22"/>
+                <w:szCs w:val="32"/>
+              </w:rPr>
+              <w:instrText xml:space="preserve"> PAGEREF _Toc128519675 \h </w:instrText>
+            </w:r>
+            <w:r>
+              <w:rPr>
+                <w:rFonts w:ascii="Arial Narrow" w:hAnsi="Arial Narrow"/>
                 <w:noProof/>
                 <w:webHidden/>
-              </w:rPr>
-            </w:r>
-            <w:r>
-              <w:rPr>
+                <w:sz w:val="22"/>
+                <w:szCs w:val="32"/>
+              </w:rPr>
+            </w:r>
+            <w:r>
+              <w:rPr>
+                <w:rFonts w:ascii="Arial Narrow" w:hAnsi="Arial Narrow"/>
                 <w:noProof/>
                 <w:webHidden/>
+                <w:sz w:val="22"/>
+                <w:szCs w:val="32"/>
               </w:rPr>
               <w:fldChar w:fldCharType="separate"/>
             </w:r>
             <w:r>
               <w:rPr>
+                <w:rFonts w:ascii="Arial Narrow" w:hAnsi="Arial Narrow"/>
                 <w:noProof/>
                 <w:webHidden/>
-              </w:rPr>
-              <w:t>7</w:t>
-            </w:r>
-            <w:r>
-              <w:rPr>
+                <w:sz w:val="22"/>
+                <w:szCs w:val="32"/>
+              </w:rPr>
+              <w:t>8</w:t>
+            </w:r>
+            <w:r>
+              <w:rPr>
+                <w:rFonts w:ascii="Arial Narrow" w:hAnsi="Arial Narrow"/>
                 <w:noProof/>
                 <w:webHidden/>
+                <w:sz w:val="22"/>
+                <w:szCs w:val="32"/>
               </w:rPr>
               <w:fldChar w:fldCharType="end"/>
             </w:r>
@@ -638,67 +849,92 @@
           <w:pPr>
             <w:pStyle w:val="TOC2"/>
             <w:tabs>
-              <w:tab w:val="right" w:leader="dot" w:pos="3604"/>
+              <w:tab w:val="right" w:leader="dot" w:pos="3590"/>
             </w:tabs>
             <w:rPr>
-              <w:rFonts w:asciiTheme="minorHAnsi" w:eastAsiaTheme="minorEastAsia" w:hAnsiTheme="minorHAnsi"/>
+              <w:rFonts w:ascii="Arial Narrow" w:eastAsiaTheme="minorEastAsia" w:hAnsi="Arial Narrow"/>
               <w:noProof/>
-              <w:sz w:val="22"/>
+              <w:sz w:val="32"/>
+              <w:szCs w:val="32"/>
             </w:rPr>
           </w:pPr>
-          <w:hyperlink w:anchor="_Toc128514776" w:history="1">
+          <w:hyperlink w:anchor="_Toc128519676" w:history="1">
             <w:r>
               <w:rPr>
                 <w:rStyle w:val="Hyperlink"/>
+                <w:rFonts w:ascii="Arial Narrow" w:hAnsi="Arial Narrow"/>
                 <w:noProof/>
+                <w:sz w:val="22"/>
+                <w:szCs w:val="32"/>
               </w:rPr>
               <w:t>Past / Future</w:t>
             </w:r>
             <w:r>
               <w:rPr>
+                <w:rFonts w:ascii="Arial Narrow" w:hAnsi="Arial Narrow"/>
                 <w:noProof/>
                 <w:webHidden/>
+                <w:sz w:val="22"/>
+                <w:szCs w:val="32"/>
               </w:rPr>
               <w:tab/>
             </w:r>
             <w:r>
               <w:rPr>
+                <w:rFonts w:ascii="Arial Narrow" w:hAnsi="Arial Narrow"/>
                 <w:noProof/>
                 <w:webHidden/>
+                <w:sz w:val="22"/>
+                <w:szCs w:val="32"/>
               </w:rPr>
               <w:fldChar w:fldCharType="begin"/>
             </w:r>
             <w:r>
               <w:rPr>
+                <w:rFonts w:ascii="Arial Narrow" w:hAnsi="Arial Narrow"/>
                 <w:noProof/>
                 <w:webHidden/>
-              </w:rPr>
-              <w:instrText xml:space="preserve"> PAGEREF _Toc128514776 \h </w:instrText>
-            </w:r>
-            <w:r>
-              <w:rPr>
+                <w:sz w:val="22"/>
+                <w:szCs w:val="32"/>
+              </w:rPr>
+              <w:instrText xml:space="preserve"> PAGEREF _Toc128519676 \h </w:instrText>
+            </w:r>
+            <w:r>
+              <w:rPr>
+                <w:rFonts w:ascii="Arial Narrow" w:hAnsi="Arial Narrow"/>
                 <w:noProof/>
                 <w:webHidden/>
-              </w:rPr>
-            </w:r>
-            <w:r>
-              <w:rPr>
+                <w:sz w:val="22"/>
+                <w:szCs w:val="32"/>
+              </w:rPr>
+            </w:r>
+            <w:r>
+              <w:rPr>
+                <w:rFonts w:ascii="Arial Narrow" w:hAnsi="Arial Narrow"/>
                 <w:noProof/>
                 <w:webHidden/>
+                <w:sz w:val="22"/>
+                <w:szCs w:val="32"/>
               </w:rPr>
               <w:fldChar w:fldCharType="separate"/>
             </w:r>
             <w:r>
               <w:rPr>
+                <w:rFonts w:ascii="Arial Narrow" w:hAnsi="Arial Narrow"/>
                 <w:noProof/>
                 <w:webHidden/>
-              </w:rPr>
-              <w:t>8</w:t>
-            </w:r>
-            <w:r>
-              <w:rPr>
+                <w:sz w:val="22"/>
+                <w:szCs w:val="32"/>
+              </w:rPr>
+              <w:t>9</w:t>
+            </w:r>
+            <w:r>
+              <w:rPr>
+                <w:rFonts w:ascii="Arial Narrow" w:hAnsi="Arial Narrow"/>
                 <w:noProof/>
                 <w:webHidden/>
+                <w:sz w:val="22"/>
+                <w:szCs w:val="32"/>
               </w:rPr>
               <w:fldChar w:fldCharType="end"/>
             </w:r>
@@ -708,67 +944,92 @@
           <w:pPr>
             <w:pStyle w:val="TOC2"/>
             <w:tabs>
-              <w:tab w:val="right" w:leader="dot" w:pos="3604"/>
+              <w:tab w:val="right" w:leader="dot" w:pos="3590"/>
             </w:tabs>
             <w:rPr>
-              <w:rFonts w:asciiTheme="minorHAnsi" w:eastAsiaTheme="minorEastAsia" w:hAnsiTheme="minorHAnsi"/>
+              <w:rFonts w:ascii="Arial Narrow" w:eastAsiaTheme="minorEastAsia" w:hAnsi="Arial Narrow"/>
               <w:noProof/>
-              <w:sz w:val="22"/>
+              <w:sz w:val="32"/>
+              <w:szCs w:val="32"/>
             </w:rPr>
           </w:pPr>
-          <w:hyperlink w:anchor="_Toc128514777" w:history="1">
+          <w:hyperlink w:anchor="_Toc128519677" w:history="1">
             <w:r>
               <w:rPr>
                 <w:rStyle w:val="Hyperlink"/>
+                <w:rFonts w:ascii="Arial Narrow" w:hAnsi="Arial Narrow"/>
                 <w:noProof/>
+                <w:sz w:val="22"/>
+                <w:szCs w:val="32"/>
               </w:rPr>
               <w:t>Risk / Reward</w:t>
             </w:r>
             <w:r>
               <w:rPr>
+                <w:rFonts w:ascii="Arial Narrow" w:hAnsi="Arial Narrow"/>
                 <w:noProof/>
                 <w:webHidden/>
+                <w:sz w:val="22"/>
+                <w:szCs w:val="32"/>
               </w:rPr>
               <w:tab/>
             </w:r>
             <w:r>
               <w:rPr>
+                <w:rFonts w:ascii="Arial Narrow" w:hAnsi="Arial Narrow"/>
                 <w:noProof/>
                 <w:webHidden/>
+                <w:sz w:val="22"/>
+                <w:szCs w:val="32"/>
               </w:rPr>
               <w:fldChar w:fldCharType="begin"/>
             </w:r>
             <w:r>
               <w:rPr>
+                <w:rFonts w:ascii="Arial Narrow" w:hAnsi="Arial Narrow"/>
                 <w:noProof/>
                 <w:webHidden/>
-              </w:rPr>
-              <w:instrText xml:space="preserve"> PAGEREF _Toc128514777 \h </w:instrText>
-            </w:r>
-            <w:r>
-              <w:rPr>
+                <w:sz w:val="22"/>
+                <w:szCs w:val="32"/>
+              </w:rPr>
+              <w:instrText xml:space="preserve"> PAGEREF _Toc128519677 \h </w:instrText>
+            </w:r>
+            <w:r>
+              <w:rPr>
+                <w:rFonts w:ascii="Arial Narrow" w:hAnsi="Arial Narrow"/>
                 <w:noProof/>
                 <w:webHidden/>
-              </w:rPr>
-            </w:r>
-            <w:r>
-              <w:rPr>
+                <w:sz w:val="22"/>
+                <w:szCs w:val="32"/>
+              </w:rPr>
+            </w:r>
+            <w:r>
+              <w:rPr>
+                <w:rFonts w:ascii="Arial Narrow" w:hAnsi="Arial Narrow"/>
                 <w:noProof/>
                 <w:webHidden/>
+                <w:sz w:val="22"/>
+                <w:szCs w:val="32"/>
               </w:rPr>
               <w:fldChar w:fldCharType="separate"/>
             </w:r>
             <w:r>
               <w:rPr>
+                <w:rFonts w:ascii="Arial Narrow" w:hAnsi="Arial Narrow"/>
                 <w:noProof/>
                 <w:webHidden/>
-              </w:rPr>
-              <w:t>11</w:t>
-            </w:r>
-            <w:r>
-              <w:rPr>
+                <w:sz w:val="22"/>
+                <w:szCs w:val="32"/>
+              </w:rPr>
+              <w:t>12</w:t>
+            </w:r>
+            <w:r>
+              <w:rPr>
+                <w:rFonts w:ascii="Arial Narrow" w:hAnsi="Arial Narrow"/>
                 <w:noProof/>
                 <w:webHidden/>
+                <w:sz w:val="22"/>
+                <w:szCs w:val="32"/>
               </w:rPr>
               <w:fldChar w:fldCharType="end"/>
             </w:r>
@@ -778,67 +1039,92 @@
           <w:pPr>
             <w:pStyle w:val="TOC2"/>
             <w:tabs>
-              <w:tab w:val="right" w:leader="dot" w:pos="3604"/>
+              <w:tab w:val="right" w:leader="dot" w:pos="3590"/>
             </w:tabs>
             <w:rPr>
-              <w:rFonts w:asciiTheme="minorHAnsi" w:eastAsiaTheme="minorEastAsia" w:hAnsiTheme="minorHAnsi"/>
+              <w:rFonts w:ascii="Arial Narrow" w:eastAsiaTheme="minorEastAsia" w:hAnsi="Arial Narrow"/>
               <w:noProof/>
-              <w:sz w:val="22"/>
+              <w:sz w:val="32"/>
+              <w:szCs w:val="32"/>
             </w:rPr>
           </w:pPr>
-          <w:hyperlink w:anchor="_Toc128514778" w:history="1">
+          <w:hyperlink w:anchor="_Toc128519678" w:history="1">
             <w:r>
               <w:rPr>
                 <w:rStyle w:val="Hyperlink"/>
+                <w:rFonts w:ascii="Arial Narrow" w:hAnsi="Arial Narrow"/>
                 <w:noProof/>
+                <w:sz w:val="22"/>
+                <w:szCs w:val="32"/>
               </w:rPr>
               <w:t>Science / Magick</w:t>
             </w:r>
             <w:r>
               <w:rPr>
+                <w:rFonts w:ascii="Arial Narrow" w:hAnsi="Arial Narrow"/>
                 <w:noProof/>
                 <w:webHidden/>
+                <w:sz w:val="22"/>
+                <w:szCs w:val="32"/>
               </w:rPr>
               <w:tab/>
             </w:r>
             <w:r>
               <w:rPr>
+                <w:rFonts w:ascii="Arial Narrow" w:hAnsi="Arial Narrow"/>
                 <w:noProof/>
                 <w:webHidden/>
+                <w:sz w:val="22"/>
+                <w:szCs w:val="32"/>
               </w:rPr>
               <w:fldChar w:fldCharType="begin"/>
             </w:r>
             <w:r>
               <w:rPr>
+                <w:rFonts w:ascii="Arial Narrow" w:hAnsi="Arial Narrow"/>
                 <w:noProof/>
                 <w:webHidden/>
-              </w:rPr>
-              <w:instrText xml:space="preserve"> PAGEREF _Toc128514778 \h </w:instrText>
-            </w:r>
-            <w:r>
-              <w:rPr>
+                <w:sz w:val="22"/>
+                <w:szCs w:val="32"/>
+              </w:rPr>
+              <w:instrText xml:space="preserve"> PAGEREF _Toc128519678 \h </w:instrText>
+            </w:r>
+            <w:r>
+              <w:rPr>
+                <w:rFonts w:ascii="Arial Narrow" w:hAnsi="Arial Narrow"/>
                 <w:noProof/>
                 <w:webHidden/>
-              </w:rPr>
-            </w:r>
-            <w:r>
-              <w:rPr>
+                <w:sz w:val="22"/>
+                <w:szCs w:val="32"/>
+              </w:rPr>
+            </w:r>
+            <w:r>
+              <w:rPr>
+                <w:rFonts w:ascii="Arial Narrow" w:hAnsi="Arial Narrow"/>
                 <w:noProof/>
                 <w:webHidden/>
+                <w:sz w:val="22"/>
+                <w:szCs w:val="32"/>
               </w:rPr>
               <w:fldChar w:fldCharType="separate"/>
             </w:r>
             <w:r>
               <w:rPr>
+                <w:rFonts w:ascii="Arial Narrow" w:hAnsi="Arial Narrow"/>
                 <w:noProof/>
                 <w:webHidden/>
-              </w:rPr>
-              <w:t>14</w:t>
-            </w:r>
-            <w:r>
-              <w:rPr>
+                <w:sz w:val="22"/>
+                <w:szCs w:val="32"/>
+              </w:rPr>
+              <w:t>15</w:t>
+            </w:r>
+            <w:r>
+              <w:rPr>
+                <w:rFonts w:ascii="Arial Narrow" w:hAnsi="Arial Narrow"/>
                 <w:noProof/>
                 <w:webHidden/>
+                <w:sz w:val="22"/>
+                <w:szCs w:val="32"/>
               </w:rPr>
               <w:fldChar w:fldCharType="end"/>
             </w:r>
@@ -848,67 +1134,92 @@
           <w:pPr>
             <w:pStyle w:val="TOC2"/>
             <w:tabs>
-              <w:tab w:val="right" w:leader="dot" w:pos="3604"/>
+              <w:tab w:val="right" w:leader="dot" w:pos="3590"/>
             </w:tabs>
             <w:rPr>
-              <w:rFonts w:asciiTheme="minorHAnsi" w:eastAsiaTheme="minorEastAsia" w:hAnsiTheme="minorHAnsi"/>
+              <w:rFonts w:ascii="Arial Narrow" w:eastAsiaTheme="minorEastAsia" w:hAnsi="Arial Narrow"/>
               <w:noProof/>
-              <w:sz w:val="22"/>
+              <w:sz w:val="32"/>
+              <w:szCs w:val="32"/>
             </w:rPr>
           </w:pPr>
-          <w:hyperlink w:anchor="_Toc128514779" w:history="1">
+          <w:hyperlink w:anchor="_Toc128519679" w:history="1">
             <w:r>
               <w:rPr>
                 <w:rStyle w:val="Hyperlink"/>
+                <w:rFonts w:ascii="Arial Narrow" w:hAnsi="Arial Narrow"/>
                 <w:noProof/>
+                <w:sz w:val="22"/>
+                <w:szCs w:val="32"/>
               </w:rPr>
               <w:t>Self / Shadow</w:t>
             </w:r>
             <w:r>
               <w:rPr>
+                <w:rFonts w:ascii="Arial Narrow" w:hAnsi="Arial Narrow"/>
                 <w:noProof/>
                 <w:webHidden/>
+                <w:sz w:val="22"/>
+                <w:szCs w:val="32"/>
               </w:rPr>
               <w:tab/>
             </w:r>
             <w:r>
               <w:rPr>
+                <w:rFonts w:ascii="Arial Narrow" w:hAnsi="Arial Narrow"/>
                 <w:noProof/>
                 <w:webHidden/>
+                <w:sz w:val="22"/>
+                <w:szCs w:val="32"/>
               </w:rPr>
               <w:fldChar w:fldCharType="begin"/>
             </w:r>
             <w:r>
               <w:rPr>
+                <w:rFonts w:ascii="Arial Narrow" w:hAnsi="Arial Narrow"/>
                 <w:noProof/>
                 <w:webHidden/>
-              </w:rPr>
-              <w:instrText xml:space="preserve"> PAGEREF _Toc128514779 \h </w:instrText>
-            </w:r>
-            <w:r>
-              <w:rPr>
+                <w:sz w:val="22"/>
+                <w:szCs w:val="32"/>
+              </w:rPr>
+              <w:instrText xml:space="preserve"> PAGEREF _Toc128519679 \h </w:instrText>
+            </w:r>
+            <w:r>
+              <w:rPr>
+                <w:rFonts w:ascii="Arial Narrow" w:hAnsi="Arial Narrow"/>
                 <w:noProof/>
                 <w:webHidden/>
-              </w:rPr>
-            </w:r>
-            <w:r>
-              <w:rPr>
+                <w:sz w:val="22"/>
+                <w:szCs w:val="32"/>
+              </w:rPr>
+            </w:r>
+            <w:r>
+              <w:rPr>
+                <w:rFonts w:ascii="Arial Narrow" w:hAnsi="Arial Narrow"/>
                 <w:noProof/>
                 <w:webHidden/>
+                <w:sz w:val="22"/>
+                <w:szCs w:val="32"/>
               </w:rPr>
               <w:fldChar w:fldCharType="separate"/>
             </w:r>
             <w:r>
               <w:rPr>
+                <w:rFonts w:ascii="Arial Narrow" w:hAnsi="Arial Narrow"/>
                 <w:noProof/>
                 <w:webHidden/>
-              </w:rPr>
-              <w:t>17</w:t>
-            </w:r>
-            <w:r>
-              <w:rPr>
+                <w:sz w:val="22"/>
+                <w:szCs w:val="32"/>
+              </w:rPr>
+              <w:t>18</w:t>
+            </w:r>
+            <w:r>
+              <w:rPr>
+                <w:rFonts w:ascii="Arial Narrow" w:hAnsi="Arial Narrow"/>
                 <w:noProof/>
                 <w:webHidden/>
+                <w:sz w:val="22"/>
+                <w:szCs w:val="32"/>
               </w:rPr>
               <w:fldChar w:fldCharType="end"/>
             </w:r>
@@ -918,67 +1229,92 @@
           <w:pPr>
             <w:pStyle w:val="TOC1"/>
             <w:tabs>
-              <w:tab w:val="right" w:leader="dot" w:pos="3604"/>
+              <w:tab w:val="right" w:leader="dot" w:pos="3590"/>
             </w:tabs>
             <w:rPr>
-              <w:rFonts w:asciiTheme="minorHAnsi" w:eastAsiaTheme="minorEastAsia" w:hAnsiTheme="minorHAnsi"/>
+              <w:rFonts w:ascii="Arial Narrow" w:eastAsiaTheme="minorEastAsia" w:hAnsi="Arial Narrow"/>
               <w:noProof/>
-              <w:sz w:val="22"/>
+              <w:sz w:val="32"/>
+              <w:szCs w:val="32"/>
             </w:rPr>
           </w:pPr>
-          <w:hyperlink w:anchor="_Toc128514780" w:history="1">
+          <w:hyperlink w:anchor="_Toc128519680" w:history="1">
             <w:r>
               <w:rPr>
                 <w:rStyle w:val="Hyperlink"/>
+                <w:rFonts w:ascii="Arial Narrow" w:hAnsi="Arial Narrow"/>
                 <w:noProof/>
+                <w:sz w:val="22"/>
+                <w:szCs w:val="32"/>
               </w:rPr>
               <w:t>An Example Spread</w:t>
             </w:r>
             <w:r>
               <w:rPr>
+                <w:rFonts w:ascii="Arial Narrow" w:hAnsi="Arial Narrow"/>
                 <w:noProof/>
                 <w:webHidden/>
+                <w:sz w:val="22"/>
+                <w:szCs w:val="32"/>
               </w:rPr>
               <w:tab/>
             </w:r>
             <w:r>
               <w:rPr>
+                <w:rFonts w:ascii="Arial Narrow" w:hAnsi="Arial Narrow"/>
                 <w:noProof/>
                 <w:webHidden/>
+                <w:sz w:val="22"/>
+                <w:szCs w:val="32"/>
               </w:rPr>
               <w:fldChar w:fldCharType="begin"/>
             </w:r>
             <w:r>
               <w:rPr>
+                <w:rFonts w:ascii="Arial Narrow" w:hAnsi="Arial Narrow"/>
                 <w:noProof/>
                 <w:webHidden/>
-              </w:rPr>
-              <w:instrText xml:space="preserve"> PAGEREF _Toc128514780 \h </w:instrText>
-            </w:r>
-            <w:r>
-              <w:rPr>
+                <w:sz w:val="22"/>
+                <w:szCs w:val="32"/>
+              </w:rPr>
+              <w:instrText xml:space="preserve"> PAGEREF _Toc128519680 \h </w:instrText>
+            </w:r>
+            <w:r>
+              <w:rPr>
+                <w:rFonts w:ascii="Arial Narrow" w:hAnsi="Arial Narrow"/>
                 <w:noProof/>
                 <w:webHidden/>
-              </w:rPr>
-            </w:r>
-            <w:r>
-              <w:rPr>
+                <w:sz w:val="22"/>
+                <w:szCs w:val="32"/>
+              </w:rPr>
+            </w:r>
+            <w:r>
+              <w:rPr>
+                <w:rFonts w:ascii="Arial Narrow" w:hAnsi="Arial Narrow"/>
                 <w:noProof/>
                 <w:webHidden/>
+                <w:sz w:val="22"/>
+                <w:szCs w:val="32"/>
               </w:rPr>
               <w:fldChar w:fldCharType="separate"/>
             </w:r>
             <w:r>
               <w:rPr>
+                <w:rFonts w:ascii="Arial Narrow" w:hAnsi="Arial Narrow"/>
                 <w:noProof/>
                 <w:webHidden/>
-              </w:rPr>
-              <w:t>20</w:t>
-            </w:r>
-            <w:r>
-              <w:rPr>
+                <w:sz w:val="22"/>
+                <w:szCs w:val="32"/>
+              </w:rPr>
+              <w:t>21</w:t>
+            </w:r>
+            <w:r>
+              <w:rPr>
+                <w:rFonts w:ascii="Arial Narrow" w:hAnsi="Arial Narrow"/>
                 <w:noProof/>
                 <w:webHidden/>
+                <w:sz w:val="22"/>
+                <w:szCs w:val="32"/>
               </w:rPr>
               <w:fldChar w:fldCharType="end"/>
             </w:r>
@@ -993,11 +1329,11 @@
           </w:pPr>
           <w:r>
             <w:rPr>
-              <w:rFonts w:ascii="Arial" w:hAnsi="Arial" w:cs="Arial"/>
+              <w:rFonts w:ascii="Arial Narrow" w:hAnsi="Arial Narrow" w:cs="Arial"/>
               <w:b/>
               <w:bCs/>
               <w:noProof/>
-              <w:szCs w:val="16"/>
+              <w:sz w:val="22"/>
             </w:rPr>
             <w:fldChar w:fldCharType="end"/>
           </w:r>
@@ -1019,9 +1355,9 @@
           <w:szCs w:val="16"/>
         </w:rPr>
         <w:sectPr>
-          <w:headerReference w:type="first" r:id="rId11"/>
-          <w:pgSz w:w="3960" w:h="6840"/>
-          <w:pgMar w:top="173" w:right="173" w:bottom="173" w:left="173" w:header="0" w:footer="144" w:gutter="0"/>
+          <w:headerReference w:type="first" r:id="rId10"/>
+          <w:pgSz w:w="4320" w:h="7200" w:code="127"/>
+          <w:pgMar w:top="360" w:right="360" w:bottom="360" w:left="360" w:header="0" w:footer="144" w:gutter="0"/>
           <w:pgNumType w:fmt="lowerRoman" w:start="1"/>
           <w:cols w:space="720"/>
           <w:titlePg/>
@@ -1042,17 +1378,9 @@
     <w:p>
       <w:pPr>
         <w:pStyle w:val="Heading1"/>
-        <w:rPr>
-          <w:sz w:val="16"/>
-          <w:szCs w:val="16"/>
-        </w:rPr>
       </w:pPr>
-      <w:bookmarkStart w:id="0" w:name="_Toc128514769"/>
-      <w:r>
-        <w:rPr>
-          <w:sz w:val="16"/>
-          <w:szCs w:val="16"/>
-        </w:rPr>
+      <w:bookmarkStart w:id="0" w:name="_Toc128519669"/>
+      <w:r>
         <w:t>License</w:t>
       </w:r>
       <w:bookmarkEnd w:id="0"/>
@@ -1089,7 +1417,7 @@
                     </pic:cNvPicPr>
                   </pic:nvPicPr>
                   <pic:blipFill>
-                    <a:blip r:embed="rId12">
+                    <a:blip r:embed="rId11">
                       <a:extLst>
                         <a:ext uri="{28A0092B-C50C-407E-A947-70E740481C1C}">
                           <a14:useLocalDpi xmlns:a14="http://schemas.microsoft.com/office/drawing/2010/main" val="0"/>
@@ -1209,30 +1537,14 @@
           <w:szCs w:val="16"/>
         </w:rPr>
       </w:pPr>
-      <w:hyperlink r:id="rId13" w:history="1">
+      <w:hyperlink r:id="rId12" w:history="1">
         <w:r>
           <w:rPr>
             <w:rStyle w:val="Hyperlink"/>
             <w:rFonts w:ascii="Arial Narrow" w:hAnsi="Arial Narrow"/>
             <w:szCs w:val="16"/>
           </w:rPr>
-          <w:t>https://github.com/ChaoteCrui</w:t>
-        </w:r>
-        <w:r>
-          <w:rPr>
-            <w:rStyle w:val="Hyperlink"/>
-            <w:rFonts w:ascii="Arial Narrow" w:hAnsi="Arial Narrow"/>
-            <w:szCs w:val="16"/>
-          </w:rPr>
-          <w:t>t</w:t>
-        </w:r>
-        <w:r>
-          <w:rPr>
-            <w:rStyle w:val="Hyperlink"/>
-            <w:rFonts w:ascii="Arial Narrow" w:hAnsi="Arial Narrow"/>
-            <w:szCs w:val="16"/>
-          </w:rPr>
-          <w:t>hne/FalseDichotomyTarot</w:t>
+          <w:t>https://github.com/ChaoteCruithne/FalseDichotomyTarot</w:t>
         </w:r>
       </w:hyperlink>
       <w:r>
@@ -1255,18 +1567,16 @@
     <w:p>
       <w:pPr>
         <w:pStyle w:val="Heading1"/>
-        <w:rPr>
-          <w:sz w:val="16"/>
-          <w:szCs w:val="16"/>
-        </w:rPr>
       </w:pPr>
-      <w:bookmarkStart w:id="1" w:name="_Toc128514770"/>
-      <w:r>
-        <w:rPr>
-          <w:sz w:val="16"/>
-          <w:szCs w:val="16"/>
-        </w:rPr>
-        <w:t>About the Author</w:t>
+      <w:bookmarkStart w:id="1" w:name="_Toc128519670"/>
+      <w:r>
+        <w:t xml:space="preserve">About </w:t>
+      </w:r>
+      <w:r>
+        <w:t>the</w:t>
+      </w:r>
+      <w:r>
+        <w:t xml:space="preserve"> Author</w:t>
       </w:r>
       <w:bookmarkEnd w:id="1"/>
     </w:p>
@@ -1283,7 +1593,23 @@
           <w:rFonts w:ascii="Arial Narrow" w:hAnsi="Arial Narrow"/>
           <w:szCs w:val="16"/>
         </w:rPr>
-        <w:t>The Chaote, Cruithne</w:t>
+        <w:t xml:space="preserve">The </w:t>
+      </w:r>
+      <w:proofErr w:type="spellStart"/>
+      <w:r>
+        <w:rPr>
+          <w:rFonts w:ascii="Arial Narrow" w:hAnsi="Arial Narrow"/>
+          <w:szCs w:val="16"/>
+        </w:rPr>
+        <w:t>Chaote</w:t>
+      </w:r>
+      <w:proofErr w:type="spellEnd"/>
+      <w:r>
+        <w:rPr>
+          <w:rFonts w:ascii="Arial Narrow" w:hAnsi="Arial Narrow"/>
+          <w:szCs w:val="16"/>
+        </w:rPr>
+        <w:t>, Cruithne</w:t>
       </w:r>
     </w:p>
     <w:p>
@@ -1338,17 +1664,9 @@
     <w:p>
       <w:pPr>
         <w:pStyle w:val="Heading1"/>
-        <w:rPr>
-          <w:sz w:val="16"/>
-          <w:szCs w:val="16"/>
-        </w:rPr>
       </w:pPr>
-      <w:bookmarkStart w:id="2" w:name="_Toc128514771"/>
-      <w:r>
-        <w:rPr>
-          <w:sz w:val="16"/>
-          <w:szCs w:val="16"/>
-        </w:rPr>
+      <w:bookmarkStart w:id="2" w:name="_Toc128519671"/>
+      <w:r>
         <w:t>Acknowledgements</w:t>
       </w:r>
       <w:bookmarkEnd w:id="2"/>
@@ -1377,7 +1695,7 @@
           <w:szCs w:val="16"/>
         </w:rPr>
       </w:pPr>
-      <w:hyperlink r:id="rId14" w:history="1">
+      <w:hyperlink r:id="rId13" w:history="1">
         <w:r>
           <w:rPr>
             <w:rStyle w:val="Hyperlink"/>
@@ -1415,26 +1733,17 @@
     <w:p>
       <w:pPr>
         <w:pStyle w:val="Heading1"/>
-        <w:rPr>
-          <w:sz w:val="16"/>
-          <w:szCs w:val="16"/>
-        </w:rPr>
       </w:pPr>
-      <w:bookmarkStart w:id="3" w:name="_Toc128514772"/>
-      <w:r>
-        <w:rPr>
-          <w:sz w:val="16"/>
-          <w:szCs w:val="16"/>
-        </w:rPr>
+      <w:bookmarkStart w:id="3" w:name="_Toc128519672"/>
+      <w:r>
         <w:lastRenderedPageBreak/>
         <w:t>A</w:t>
       </w:r>
       <w:r>
-        <w:rPr>
-          <w:sz w:val="16"/>
-          <w:szCs w:val="16"/>
-        </w:rPr>
-        <w:t>bout this Deck</w:t>
+        <w:t xml:space="preserve">bout this </w:t>
+      </w:r>
+      <w:r>
+        <w:t>Deck</w:t>
       </w:r>
       <w:bookmarkEnd w:id="3"/>
     </w:p>
@@ -1473,19 +1782,76 @@
         </w:rPr>
         <w:t xml:space="preserve"> </w:t>
       </w:r>
-      <w:r>
-        <w:rPr>
-          <w:rFonts w:ascii="Arial Narrow" w:hAnsi="Arial Narrow"/>
-          <w:szCs w:val="16"/>
-        </w:rPr>
-        <w:t xml:space="preserve">There’s a few reasons for that.  Firstly, while there is a certain timeless quality to the traditional tarot deck, the metaphors and iconography always felt outdated to me.  It was when I started using the Tarot of the Origins with it’s unique take on the suits that I realized how the practice of tarot could be made more contemporary without losing what made it special.  Secondly, I wanted to get away from the </w:t>
-      </w:r>
-      <w:r>
-        <w:rPr>
-          <w:rFonts w:ascii="Arial Narrow" w:hAnsi="Arial Narrow"/>
-          <w:szCs w:val="16"/>
-        </w:rPr>
-        <w:t>numerology and linearity of the traditional structure, as my mundane life revolves around math. This had the added benefit of making the deck much more plainspoken. Thirdly, as a practitioner of chaos magick, I believe its important to create one’s own tools (which is also why this deck has an open license for remixing!)  The juxtaposition of opposites and the deconstruction of false dichotomies are central to how I view the world, so my personal tarot deck should reflect that.  In summary, t</w:t>
+      <w:proofErr w:type="gramStart"/>
+      <w:r>
+        <w:rPr>
+          <w:rFonts w:ascii="Arial Narrow" w:hAnsi="Arial Narrow"/>
+          <w:szCs w:val="16"/>
+        </w:rPr>
+        <w:t>There’s</w:t>
+      </w:r>
+      <w:proofErr w:type="gramEnd"/>
+      <w:r>
+        <w:rPr>
+          <w:rFonts w:ascii="Arial Narrow" w:hAnsi="Arial Narrow"/>
+          <w:szCs w:val="16"/>
+        </w:rPr>
+        <w:t xml:space="preserve"> a few reasons for that.  Firstly, while there is a certain timeless quality to the traditional tarot deck, the metaphors and iconography always felt outdated to me.  It was when I started using the Tarot of the Origins with </w:t>
+      </w:r>
+      <w:proofErr w:type="spellStart"/>
+      <w:r>
+        <w:rPr>
+          <w:rFonts w:ascii="Arial Narrow" w:hAnsi="Arial Narrow"/>
+          <w:szCs w:val="16"/>
+        </w:rPr>
+        <w:t>it’s</w:t>
+      </w:r>
+      <w:proofErr w:type="spellEnd"/>
+      <w:r>
+        <w:rPr>
+          <w:rFonts w:ascii="Arial Narrow" w:hAnsi="Arial Narrow"/>
+          <w:szCs w:val="16"/>
+        </w:rPr>
+        <w:t xml:space="preserve"> unique take on the suits that I realized how the practice of tarot could be made more contemporary without losing what made it special.  Secondly, I wanted to get away from the </w:t>
+      </w:r>
+      <w:r>
+        <w:rPr>
+          <w:rFonts w:ascii="Arial Narrow" w:hAnsi="Arial Narrow"/>
+          <w:szCs w:val="16"/>
+        </w:rPr>
+        <w:t xml:space="preserve">numerology and linearity of the traditional structure, as my mundane life revolves around math. This had the added benefit of making the deck much more plainspoken. Thirdly, as a practitioner of chaos </w:t>
+      </w:r>
+      <w:proofErr w:type="spellStart"/>
+      <w:r>
+        <w:rPr>
+          <w:rFonts w:ascii="Arial Narrow" w:hAnsi="Arial Narrow"/>
+          <w:szCs w:val="16"/>
+        </w:rPr>
+        <w:t>magick</w:t>
+      </w:r>
+      <w:proofErr w:type="spellEnd"/>
+      <w:r>
+        <w:rPr>
+          <w:rFonts w:ascii="Arial Narrow" w:hAnsi="Arial Narrow"/>
+          <w:szCs w:val="16"/>
+        </w:rPr>
+        <w:t xml:space="preserve">, I believe </w:t>
+      </w:r>
+      <w:proofErr w:type="spellStart"/>
+      <w:r>
+        <w:rPr>
+          <w:rFonts w:ascii="Arial Narrow" w:hAnsi="Arial Narrow"/>
+          <w:szCs w:val="16"/>
+        </w:rPr>
+        <w:t>its</w:t>
+      </w:r>
+      <w:proofErr w:type="spellEnd"/>
+      <w:r>
+        <w:rPr>
+          <w:rFonts w:ascii="Arial Narrow" w:hAnsi="Arial Narrow"/>
+          <w:szCs w:val="16"/>
+        </w:rPr>
+        <w:t xml:space="preserve"> important to create one’s own tools (which is also why this deck has an open license for remixing!)  The juxtaposition of opposites and the deconstruction of false dichotomies are central to how I view the world, so my personal tarot deck should reflect that.  In summary, t</w:t>
       </w:r>
       <w:r>
         <w:rPr>
@@ -1536,7 +1902,23 @@
           <w:rFonts w:ascii="Arial Narrow" w:hAnsi="Arial Narrow"/>
           <w:szCs w:val="16"/>
         </w:rPr>
-        <w:t xml:space="preserve"> imagery and language tries to be simple and to the point.  While this guide provides some extra hints, I hope that you can use the deck the first time intuitively with very little practice.</w:t>
+        <w:t xml:space="preserve"> imagery and language </w:t>
+      </w:r>
+      <w:proofErr w:type="gramStart"/>
+      <w:r>
+        <w:rPr>
+          <w:rFonts w:ascii="Arial Narrow" w:hAnsi="Arial Narrow"/>
+          <w:szCs w:val="16"/>
+        </w:rPr>
+        <w:t>tries</w:t>
+      </w:r>
+      <w:proofErr w:type="gramEnd"/>
+      <w:r>
+        <w:rPr>
+          <w:rFonts w:ascii="Arial Narrow" w:hAnsi="Arial Narrow"/>
+          <w:szCs w:val="16"/>
+        </w:rPr>
+        <w:t xml:space="preserve"> to be simple and to the point.  While this guide provides some extra hints, I hope that you can use the deck the first time intuitively with very little practice.</w:t>
       </w:r>
     </w:p>
     <w:p>
@@ -1546,14 +1928,6 @@
           <w:szCs w:val="16"/>
         </w:rPr>
       </w:pPr>
-    </w:p>
-    <w:p>
-      <w:pPr>
-        <w:rPr>
-          <w:rFonts w:ascii="Arial Narrow" w:hAnsi="Arial Narrow"/>
-          <w:szCs w:val="16"/>
-        </w:rPr>
-      </w:pPr>
       <w:r>
         <w:rPr>
           <w:rFonts w:ascii="Arial Narrow" w:hAnsi="Arial Narrow"/>
@@ -1596,14 +1970,6 @@
         </w:rPr>
         <w:t>For example, each Minor Arcana doesn’t have numbered rank as you see in traditional tarot decks.</w:t>
       </w:r>
-    </w:p>
-    <w:p>
-      <w:pPr>
-        <w:rPr>
-          <w:rFonts w:ascii="Arial Narrow" w:hAnsi="Arial Narrow"/>
-          <w:szCs w:val="16"/>
-        </w:rPr>
-      </w:pPr>
     </w:p>
     <w:p>
       <w:pPr>
@@ -1679,17 +2045,9 @@
     <w:p>
       <w:pPr>
         <w:pStyle w:val="Heading1"/>
-        <w:rPr>
-          <w:sz w:val="16"/>
-          <w:szCs w:val="16"/>
-        </w:rPr>
       </w:pPr>
-      <w:bookmarkStart w:id="4" w:name="_Toc128514773"/>
-      <w:r>
-        <w:rPr>
-          <w:sz w:val="16"/>
-          <w:szCs w:val="16"/>
-        </w:rPr>
+      <w:bookmarkStart w:id="4" w:name="_Toc128519673"/>
+      <w:r>
         <w:lastRenderedPageBreak/>
         <w:t>Using this Guide</w:t>
       </w:r>
@@ -1746,8 +2104,8 @@
         <w:tblLook w:val="04A0" w:firstRow="1" w:lastRow="0" w:firstColumn="1" w:lastColumn="0" w:noHBand="0" w:noVBand="1"/>
       </w:tblPr>
       <w:tblGrid>
-        <w:gridCol w:w="1802"/>
-        <w:gridCol w:w="1802"/>
+        <w:gridCol w:w="1781"/>
+        <w:gridCol w:w="1781"/>
       </w:tblGrid>
       <w:tr>
         <w:tc>
@@ -1978,17 +2336,9 @@
     <w:p>
       <w:pPr>
         <w:pStyle w:val="Heading1"/>
-        <w:rPr>
-          <w:sz w:val="16"/>
-          <w:szCs w:val="16"/>
-        </w:rPr>
       </w:pPr>
-      <w:bookmarkStart w:id="5" w:name="_Toc128514774"/>
-      <w:r>
-        <w:rPr>
-          <w:sz w:val="16"/>
-          <w:szCs w:val="16"/>
-        </w:rPr>
+      <w:bookmarkStart w:id="5" w:name="_Toc128519674"/>
+      <w:r>
         <w:lastRenderedPageBreak/>
         <w:t>The Major Arcana</w:t>
       </w:r>
@@ -2005,8 +2355,8 @@
         <w:tblLook w:val="04A0" w:firstRow="1" w:lastRow="0" w:firstColumn="1" w:lastColumn="0" w:noHBand="0" w:noVBand="1"/>
       </w:tblPr>
       <w:tblGrid>
-        <w:gridCol w:w="1802"/>
-        <w:gridCol w:w="1802"/>
+        <w:gridCol w:w="1781"/>
+        <w:gridCol w:w="1781"/>
       </w:tblGrid>
       <w:tr>
         <w:tc>
@@ -2176,8 +2526,8 @@
         <w:tblLook w:val="04A0" w:firstRow="1" w:lastRow="0" w:firstColumn="1" w:lastColumn="0" w:noHBand="0" w:noVBand="1"/>
       </w:tblPr>
       <w:tblGrid>
-        <w:gridCol w:w="1802"/>
-        <w:gridCol w:w="1802"/>
+        <w:gridCol w:w="1780"/>
+        <w:gridCol w:w="1782"/>
       </w:tblGrid>
       <w:tr>
         <w:tc>
@@ -2403,8 +2753,8 @@
         <w:tblLook w:val="04A0" w:firstRow="1" w:lastRow="0" w:firstColumn="1" w:lastColumn="0" w:noHBand="0" w:noVBand="1"/>
       </w:tblPr>
       <w:tblGrid>
-        <w:gridCol w:w="1802"/>
-        <w:gridCol w:w="1802"/>
+        <w:gridCol w:w="1780"/>
+        <w:gridCol w:w="1782"/>
       </w:tblGrid>
       <w:tr>
         <w:tc>
@@ -2588,8 +2938,8 @@
         <w:tblLook w:val="04A0" w:firstRow="1" w:lastRow="0" w:firstColumn="1" w:lastColumn="0" w:noHBand="0" w:noVBand="1"/>
       </w:tblPr>
       <w:tblGrid>
-        <w:gridCol w:w="1802"/>
-        <w:gridCol w:w="1802"/>
+        <w:gridCol w:w="1778"/>
+        <w:gridCol w:w="1784"/>
       </w:tblGrid>
       <w:tr>
         <w:tc>
@@ -2794,8 +3144,8 @@
         <w:tblLook w:val="04A0" w:firstRow="1" w:lastRow="0" w:firstColumn="1" w:lastColumn="0" w:noHBand="0" w:noVBand="1"/>
       </w:tblPr>
       <w:tblGrid>
-        <w:gridCol w:w="1802"/>
-        <w:gridCol w:w="1802"/>
+        <w:gridCol w:w="1781"/>
+        <w:gridCol w:w="1781"/>
       </w:tblGrid>
       <w:tr>
         <w:tc>
@@ -2982,13 +3332,13 @@
         <w:tblLook w:val="04A0" w:firstRow="1" w:lastRow="0" w:firstColumn="1" w:lastColumn="0" w:noHBand="0" w:noVBand="1"/>
       </w:tblPr>
       <w:tblGrid>
-        <w:gridCol w:w="1802"/>
-        <w:gridCol w:w="1802"/>
+        <w:gridCol w:w="1784"/>
+        <w:gridCol w:w="1778"/>
       </w:tblGrid>
       <w:tr>
         <w:tc>
           <w:tcPr>
-            <w:tcW w:w="1802" w:type="dxa"/>
+            <w:tcW w:w="1784" w:type="dxa"/>
             <w:shd w:val="clear" w:color="auto" w:fill="D9D9D9" w:themeFill="background1" w:themeFillShade="D9"/>
             <w:vAlign w:val="center"/>
           </w:tcPr>
@@ -3016,7 +3366,7 @@
         </w:tc>
         <w:tc>
           <w:tcPr>
-            <w:tcW w:w="1802" w:type="dxa"/>
+            <w:tcW w:w="1778" w:type="dxa"/>
             <w:shd w:val="clear" w:color="auto" w:fill="D9D9D9" w:themeFill="background1" w:themeFillShade="D9"/>
             <w:vAlign w:val="center"/>
           </w:tcPr>
@@ -3046,7 +3396,7 @@
       <w:tr>
         <w:tc>
           <w:tcPr>
-            <w:tcW w:w="3604" w:type="dxa"/>
+            <w:tcW w:w="3562" w:type="dxa"/>
             <w:gridSpan w:val="2"/>
             <w:vAlign w:val="center"/>
           </w:tcPr>
@@ -3072,7 +3422,7 @@
       <w:tr>
         <w:tc>
           <w:tcPr>
-            <w:tcW w:w="1802" w:type="dxa"/>
+            <w:tcW w:w="1784" w:type="dxa"/>
             <w:vAlign w:val="center"/>
           </w:tcPr>
           <w:p>
@@ -3089,7 +3439,14 @@
                 <w:rFonts w:ascii="Arial Narrow" w:hAnsi="Arial Narrow"/>
                 <w:szCs w:val="16"/>
               </w:rPr>
-              <w:t>Recognizing the big picture.</w:t>
+              <w:t>Seeing</w:t>
+            </w:r>
+            <w:r>
+              <w:rPr>
+                <w:rFonts w:ascii="Arial Narrow" w:hAnsi="Arial Narrow"/>
+                <w:szCs w:val="16"/>
+              </w:rPr>
+              <w:t xml:space="preserve"> the big picture.</w:t>
             </w:r>
             <w:r>
               <w:rPr>
@@ -3109,7 +3466,7 @@
         </w:tc>
         <w:tc>
           <w:tcPr>
-            <w:tcW w:w="1802" w:type="dxa"/>
+            <w:tcW w:w="1778" w:type="dxa"/>
             <w:vAlign w:val="center"/>
           </w:tcPr>
           <w:p>
@@ -3148,7 +3505,7 @@
       <w:tr>
         <w:tc>
           <w:tcPr>
-            <w:tcW w:w="1802" w:type="dxa"/>
+            <w:tcW w:w="1784" w:type="dxa"/>
             <w:shd w:val="clear" w:color="auto" w:fill="D9D9D9" w:themeFill="background1" w:themeFillShade="D9"/>
             <w:vAlign w:val="center"/>
           </w:tcPr>
@@ -3177,7 +3534,7 @@
         </w:tc>
         <w:tc>
           <w:tcPr>
-            <w:tcW w:w="1802" w:type="dxa"/>
+            <w:tcW w:w="1778" w:type="dxa"/>
             <w:shd w:val="clear" w:color="auto" w:fill="D9D9D9" w:themeFill="background1" w:themeFillShade="D9"/>
             <w:vAlign w:val="center"/>
           </w:tcPr>
@@ -3207,7 +3564,7 @@
       <w:tr>
         <w:tc>
           <w:tcPr>
-            <w:tcW w:w="3604" w:type="dxa"/>
+            <w:tcW w:w="3562" w:type="dxa"/>
             <w:gridSpan w:val="2"/>
             <w:vAlign w:val="center"/>
           </w:tcPr>
@@ -3233,7 +3590,7 @@
       <w:tr>
         <w:tc>
           <w:tcPr>
-            <w:tcW w:w="1802" w:type="dxa"/>
+            <w:tcW w:w="1784" w:type="dxa"/>
             <w:vAlign w:val="center"/>
           </w:tcPr>
           <w:p>
@@ -3284,7 +3641,7 @@
         </w:tc>
         <w:tc>
           <w:tcPr>
-            <w:tcW w:w="1802" w:type="dxa"/>
+            <w:tcW w:w="1778" w:type="dxa"/>
             <w:vAlign w:val="center"/>
           </w:tcPr>
           <w:p>
@@ -3356,8 +3713,8 @@
         <w:tblLook w:val="04A0" w:firstRow="1" w:lastRow="0" w:firstColumn="1" w:lastColumn="0" w:noHBand="0" w:noVBand="1"/>
       </w:tblPr>
       <w:tblGrid>
-        <w:gridCol w:w="1802"/>
-        <w:gridCol w:w="1802"/>
+        <w:gridCol w:w="1780"/>
+        <w:gridCol w:w="1782"/>
       </w:tblGrid>
       <w:tr>
         <w:tc>
@@ -3548,8 +3905,8 @@
         <w:tblLook w:val="04A0" w:firstRow="1" w:lastRow="0" w:firstColumn="1" w:lastColumn="0" w:noHBand="0" w:noVBand="1"/>
       </w:tblPr>
       <w:tblGrid>
-        <w:gridCol w:w="1802"/>
-        <w:gridCol w:w="1802"/>
+        <w:gridCol w:w="1781"/>
+        <w:gridCol w:w="1781"/>
       </w:tblGrid>
       <w:tr>
         <w:tc>
@@ -3750,8 +4107,8 @@
         <w:tblLook w:val="04A0" w:firstRow="1" w:lastRow="0" w:firstColumn="1" w:lastColumn="0" w:noHBand="0" w:noVBand="1"/>
       </w:tblPr>
       <w:tblGrid>
-        <w:gridCol w:w="1802"/>
-        <w:gridCol w:w="1802"/>
+        <w:gridCol w:w="1783"/>
+        <w:gridCol w:w="1779"/>
       </w:tblGrid>
       <w:tr>
         <w:tc>
@@ -3942,8 +4299,8 @@
         <w:tblLook w:val="04A0" w:firstRow="1" w:lastRow="0" w:firstColumn="1" w:lastColumn="0" w:noHBand="0" w:noVBand="1"/>
       </w:tblPr>
       <w:tblGrid>
-        <w:gridCol w:w="1802"/>
-        <w:gridCol w:w="1802"/>
+        <w:gridCol w:w="1780"/>
+        <w:gridCol w:w="1782"/>
       </w:tblGrid>
       <w:tr>
         <w:tc>
@@ -4141,13 +4498,13 @@
         <w:tblLook w:val="04A0" w:firstRow="1" w:lastRow="0" w:firstColumn="1" w:lastColumn="0" w:noHBand="0" w:noVBand="1"/>
       </w:tblPr>
       <w:tblGrid>
-        <w:gridCol w:w="1802"/>
-        <w:gridCol w:w="1802"/>
+        <w:gridCol w:w="1780"/>
+        <w:gridCol w:w="1782"/>
       </w:tblGrid>
       <w:tr>
         <w:tc>
           <w:tcPr>
-            <w:tcW w:w="1802" w:type="dxa"/>
+            <w:tcW w:w="1780" w:type="dxa"/>
             <w:shd w:val="clear" w:color="auto" w:fill="D9D9D9" w:themeFill="background1" w:themeFillShade="D9"/>
             <w:vAlign w:val="center"/>
           </w:tcPr>
@@ -4175,7 +4532,7 @@
         </w:tc>
         <w:tc>
           <w:tcPr>
-            <w:tcW w:w="1802" w:type="dxa"/>
+            <w:tcW w:w="1782" w:type="dxa"/>
             <w:shd w:val="clear" w:color="auto" w:fill="D9D9D9" w:themeFill="background1" w:themeFillShade="D9"/>
             <w:vAlign w:val="center"/>
           </w:tcPr>
@@ -4205,7 +4562,7 @@
       <w:tr>
         <w:tc>
           <w:tcPr>
-            <w:tcW w:w="3604" w:type="dxa"/>
+            <w:tcW w:w="3562" w:type="dxa"/>
             <w:gridSpan w:val="2"/>
             <w:vAlign w:val="center"/>
           </w:tcPr>
@@ -4223,15 +4580,22 @@
                 <w:rFonts w:ascii="Arial Narrow" w:hAnsi="Arial Narrow"/>
                 <w:szCs w:val="16"/>
               </w:rPr>
-              <w:t>Both the carrot and the stick can be motivating, but one person’s torture is another person’s kink.</w:t>
-            </w:r>
-          </w:p>
-        </w:tc>
-      </w:tr>
-      <w:tr>
-        <w:tc>
-          <w:tcPr>
-            <w:tcW w:w="1802" w:type="dxa"/>
+              <w:t>O</w:t>
+            </w:r>
+            <w:r>
+              <w:rPr>
+                <w:rFonts w:ascii="Arial Narrow" w:hAnsi="Arial Narrow"/>
+                <w:szCs w:val="16"/>
+              </w:rPr>
+              <w:t>ne person’s torture is another person’s kink.</w:t>
+            </w:r>
+          </w:p>
+        </w:tc>
+      </w:tr>
+      <w:tr>
+        <w:tc>
+          <w:tcPr>
+            <w:tcW w:w="1780" w:type="dxa"/>
             <w:vAlign w:val="center"/>
           </w:tcPr>
           <w:p>
@@ -4275,7 +4639,7 @@
         </w:tc>
         <w:tc>
           <w:tcPr>
-            <w:tcW w:w="1802" w:type="dxa"/>
+            <w:tcW w:w="1782" w:type="dxa"/>
             <w:vAlign w:val="center"/>
           </w:tcPr>
           <w:p>
@@ -4314,7 +4678,7 @@
       <w:tr>
         <w:tc>
           <w:tcPr>
-            <w:tcW w:w="1802" w:type="dxa"/>
+            <w:tcW w:w="1780" w:type="dxa"/>
             <w:shd w:val="clear" w:color="auto" w:fill="D9D9D9" w:themeFill="background1" w:themeFillShade="D9"/>
             <w:vAlign w:val="center"/>
           </w:tcPr>
@@ -4343,7 +4707,7 @@
         </w:tc>
         <w:tc>
           <w:tcPr>
-            <w:tcW w:w="1802" w:type="dxa"/>
+            <w:tcW w:w="1782" w:type="dxa"/>
             <w:shd w:val="clear" w:color="auto" w:fill="D9D9D9" w:themeFill="background1" w:themeFillShade="D9"/>
             <w:vAlign w:val="center"/>
           </w:tcPr>
@@ -4373,7 +4737,7 @@
       <w:tr>
         <w:tc>
           <w:tcPr>
-            <w:tcW w:w="3604" w:type="dxa"/>
+            <w:tcW w:w="3562" w:type="dxa"/>
             <w:gridSpan w:val="2"/>
             <w:vAlign w:val="center"/>
           </w:tcPr>
@@ -4399,7 +4763,7 @@
       <w:tr>
         <w:tc>
           <w:tcPr>
-            <w:tcW w:w="1802" w:type="dxa"/>
+            <w:tcW w:w="1780" w:type="dxa"/>
             <w:vAlign w:val="center"/>
           </w:tcPr>
           <w:p>
@@ -4422,7 +4786,7 @@
         </w:tc>
         <w:tc>
           <w:tcPr>
-            <w:tcW w:w="1802" w:type="dxa"/>
+            <w:tcW w:w="1782" w:type="dxa"/>
             <w:vAlign w:val="center"/>
           </w:tcPr>
           <w:p>
@@ -4480,8 +4844,8 @@
         <w:tblLook w:val="04A0" w:firstRow="1" w:lastRow="0" w:firstColumn="1" w:lastColumn="0" w:noHBand="0" w:noVBand="1"/>
       </w:tblPr>
       <w:tblGrid>
-        <w:gridCol w:w="1802"/>
-        <w:gridCol w:w="1802"/>
+        <w:gridCol w:w="1780"/>
+        <w:gridCol w:w="1782"/>
       </w:tblGrid>
       <w:tr>
         <w:tc>
@@ -4665,8 +5029,8 @@
         <w:tblLook w:val="04A0" w:firstRow="1" w:lastRow="0" w:firstColumn="1" w:lastColumn="0" w:noHBand="0" w:noVBand="1"/>
       </w:tblPr>
       <w:tblGrid>
-        <w:gridCol w:w="1802"/>
-        <w:gridCol w:w="1802"/>
+        <w:gridCol w:w="1782"/>
+        <w:gridCol w:w="1780"/>
       </w:tblGrid>
       <w:tr>
         <w:tc>
@@ -4829,8 +5193,8 @@
         <w:tblLook w:val="04A0" w:firstRow="1" w:lastRow="0" w:firstColumn="1" w:lastColumn="0" w:noHBand="0" w:noVBand="1"/>
       </w:tblPr>
       <w:tblGrid>
-        <w:gridCol w:w="1802"/>
-        <w:gridCol w:w="1802"/>
+        <w:gridCol w:w="1781"/>
+        <w:gridCol w:w="1781"/>
       </w:tblGrid>
       <w:tr>
         <w:tc>
@@ -5042,8 +5406,8 @@
         <w:tblLook w:val="04A0" w:firstRow="1" w:lastRow="0" w:firstColumn="1" w:lastColumn="0" w:noHBand="0" w:noVBand="1"/>
       </w:tblPr>
       <w:tblGrid>
-        <w:gridCol w:w="1802"/>
-        <w:gridCol w:w="1802"/>
+        <w:gridCol w:w="1782"/>
+        <w:gridCol w:w="1780"/>
       </w:tblGrid>
       <w:tr>
         <w:tc>
@@ -5199,6 +5563,36 @@
         </w:tc>
       </w:tr>
     </w:tbl>
+    <w:p>
+      <w:pPr>
+        <w:contextualSpacing/>
+        <w:jc w:val="left"/>
+        <w:rPr>
+          <w:rFonts w:ascii="Arial Narrow" w:hAnsi="Arial Narrow"/>
+          <w:szCs w:val="16"/>
+        </w:rPr>
+      </w:pPr>
+    </w:p>
+    <w:p>
+      <w:pPr>
+        <w:contextualSpacing/>
+        <w:jc w:val="left"/>
+        <w:rPr>
+          <w:rFonts w:ascii="Arial Narrow" w:hAnsi="Arial Narrow"/>
+          <w:szCs w:val="16"/>
+        </w:rPr>
+      </w:pPr>
+    </w:p>
+    <w:p>
+      <w:pPr>
+        <w:contextualSpacing/>
+        <w:jc w:val="left"/>
+        <w:rPr>
+          <w:rFonts w:ascii="Arial Narrow" w:hAnsi="Arial Narrow"/>
+          <w:szCs w:val="16"/>
+        </w:rPr>
+      </w:pPr>
+    </w:p>
     <w:p>
       <w:pPr>
         <w:contextualSpacing/>
@@ -5220,8 +5614,8 @@
         <w:tblLook w:val="04A0" w:firstRow="1" w:lastRow="0" w:firstColumn="1" w:lastColumn="0" w:noHBand="0" w:noVBand="1"/>
       </w:tblPr>
       <w:tblGrid>
-        <w:gridCol w:w="1802"/>
-        <w:gridCol w:w="1802"/>
+        <w:gridCol w:w="1780"/>
+        <w:gridCol w:w="1782"/>
       </w:tblGrid>
       <w:tr>
         <w:tc>
@@ -5248,6 +5642,7 @@
                 <w:bCs/>
                 <w:szCs w:val="16"/>
               </w:rPr>
+              <w:lastRenderedPageBreak/>
               <w:t>Taboo</w:t>
             </w:r>
           </w:p>
@@ -5394,7 +5789,6 @@
                 <w:bCs/>
                 <w:szCs w:val="16"/>
               </w:rPr>
-              <w:lastRenderedPageBreak/>
               <w:t>Truth</w:t>
             </w:r>
           </w:p>
@@ -5582,8 +5976,8 @@
         <w:tblLook w:val="04A0" w:firstRow="1" w:lastRow="0" w:firstColumn="1" w:lastColumn="0" w:noHBand="0" w:noVBand="1"/>
       </w:tblPr>
       <w:tblGrid>
-        <w:gridCol w:w="1802"/>
-        <w:gridCol w:w="1802"/>
+        <w:gridCol w:w="1781"/>
+        <w:gridCol w:w="1781"/>
       </w:tblGrid>
       <w:tr>
         <w:tc>
@@ -5724,7 +6118,23 @@
                 <w:rFonts w:ascii="Arial Narrow" w:hAnsi="Arial Narrow"/>
                 <w:szCs w:val="16"/>
               </w:rPr>
-              <w:t>Working hand-in-hand. Face down, a marriage of convenience</w:t>
+              <w:t xml:space="preserve">Working </w:t>
+            </w:r>
+            <w:proofErr w:type="gramStart"/>
+            <w:r>
+              <w:rPr>
+                <w:rFonts w:ascii="Arial Narrow" w:hAnsi="Arial Narrow"/>
+                <w:szCs w:val="16"/>
+              </w:rPr>
+              <w:t>hand-in-hand</w:t>
+            </w:r>
+            <w:proofErr w:type="gramEnd"/>
+            <w:r>
+              <w:rPr>
+                <w:rFonts w:ascii="Arial Narrow" w:hAnsi="Arial Narrow"/>
+                <w:szCs w:val="16"/>
+              </w:rPr>
+              <w:t>. Face down, a marriage of convenience</w:t>
             </w:r>
             <w:r>
               <w:rPr>
@@ -5781,8 +6191,8 @@
         <w:tblLook w:val="04A0" w:firstRow="1" w:lastRow="0" w:firstColumn="1" w:lastColumn="0" w:noHBand="0" w:noVBand="1"/>
       </w:tblPr>
       <w:tblGrid>
-        <w:gridCol w:w="1802"/>
-        <w:gridCol w:w="1802"/>
+        <w:gridCol w:w="1783"/>
+        <w:gridCol w:w="1779"/>
       </w:tblGrid>
       <w:tr>
         <w:tc>
@@ -5966,8 +6376,8 @@
         <w:tblLook w:val="04A0" w:firstRow="1" w:lastRow="0" w:firstColumn="1" w:lastColumn="0" w:noHBand="0" w:noVBand="1"/>
       </w:tblPr>
       <w:tblGrid>
-        <w:gridCol w:w="1802"/>
-        <w:gridCol w:w="1802"/>
+        <w:gridCol w:w="1781"/>
+        <w:gridCol w:w="1781"/>
       </w:tblGrid>
       <w:tr>
         <w:tc>
@@ -6215,19 +6625,14 @@
     <w:p>
       <w:pPr>
         <w:pStyle w:val="Heading1"/>
-        <w:rPr>
-          <w:sz w:val="16"/>
-          <w:szCs w:val="16"/>
-        </w:rPr>
       </w:pPr>
-      <w:bookmarkStart w:id="6" w:name="_Toc128514775"/>
-      <w:r>
-        <w:rPr>
-          <w:sz w:val="16"/>
-          <w:szCs w:val="16"/>
-        </w:rPr>
+      <w:bookmarkStart w:id="6" w:name="_Toc128519675"/>
+      <w:r>
         <w:lastRenderedPageBreak/>
-        <w:t>The Minor Arcana</w:t>
+        <w:t xml:space="preserve">The Minor </w:t>
+      </w:r>
+      <w:r>
+        <w:t>Arcana</w:t>
       </w:r>
       <w:bookmarkEnd w:id="6"/>
     </w:p>
@@ -6259,6 +6664,7 @@
         </w:rPr>
         <w:t>First are the suits: Shadow/Self, Science/</w:t>
       </w:r>
+      <w:proofErr w:type="spellStart"/>
       <w:r>
         <w:rPr>
           <w:rFonts w:ascii="Arial Narrow" w:hAnsi="Arial Narrow"/>
@@ -6266,6 +6672,7 @@
         </w:rPr>
         <w:t>Magick</w:t>
       </w:r>
+      <w:proofErr w:type="spellEnd"/>
       <w:r>
         <w:rPr>
           <w:rFonts w:ascii="Arial Narrow" w:hAnsi="Arial Narrow"/>
@@ -7428,17 +7835,9 @@
     <w:p>
       <w:pPr>
         <w:pStyle w:val="Heading2"/>
-        <w:rPr>
-          <w:sz w:val="16"/>
-          <w:szCs w:val="16"/>
-        </w:rPr>
       </w:pPr>
-      <w:bookmarkStart w:id="7" w:name="_Toc128514776"/>
-      <w:r>
-        <w:rPr>
-          <w:sz w:val="16"/>
-          <w:szCs w:val="16"/>
-        </w:rPr>
+      <w:bookmarkStart w:id="7" w:name="_Toc128519676"/>
+      <w:r>
         <w:lastRenderedPageBreak/>
         <w:t>Past / Future</w:t>
       </w:r>
@@ -7457,8 +7856,8 @@
           <w:szCs w:val="16"/>
         </w:rPr>
         <w:drawing>
-          <wp:inline distT="0" distB="0" distL="0" distR="0" wp14:anchorId="712C77B2" wp14:editId="51F8DDFA">
-            <wp:extent cx="1143000" cy="1143000"/>
+          <wp:inline distT="0" distB="0" distL="0" distR="0" wp14:anchorId="712C77B2" wp14:editId="68A097EF">
+            <wp:extent cx="1124712" cy="1124712"/>
             <wp:effectExtent l="0" t="0" r="0" b="0"/>
             <wp:docPr id="2" name="Graphic 2"/>
             <wp:cNvGraphicFramePr>
@@ -7472,10 +7871,10 @@
                     <pic:cNvPicPr/>
                   </pic:nvPicPr>
                   <pic:blipFill>
-                    <a:blip r:embed="rId15">
+                    <a:blip r:embed="rId14">
                       <a:extLst>
                         <a:ext uri="{96DAC541-7B7A-43D3-8B79-37D633B846F1}">
-                          <asvg:svgBlip xmlns:asvg="http://schemas.microsoft.com/office/drawing/2016/SVG/main" r:embed="rId16"/>
+                          <asvg:svgBlip xmlns:asvg="http://schemas.microsoft.com/office/drawing/2016/SVG/main" r:embed="rId15"/>
                         </a:ext>
                       </a:extLst>
                     </a:blip>
@@ -7486,7 +7885,7 @@
                   <pic:spPr>
                     <a:xfrm>
                       <a:off x="0" y="0"/>
-                      <a:ext cx="1143000" cy="1143000"/>
+                      <a:ext cx="1124712" cy="1124712"/>
                     </a:xfrm>
                     <a:prstGeom prst="rect">
                       <a:avLst/>
@@ -7504,9 +7903,9 @@
           <w:szCs w:val="16"/>
         </w:rPr>
         <w:drawing>
-          <wp:inline distT="0" distB="0" distL="0" distR="0" wp14:anchorId="3183926F" wp14:editId="1F956E30">
-            <wp:extent cx="1141095" cy="1141095"/>
-            <wp:effectExtent l="0" t="0" r="1905" b="1905"/>
+          <wp:inline distT="0" distB="0" distL="0" distR="0" wp14:anchorId="3183926F" wp14:editId="1481D40A">
+            <wp:extent cx="1124712" cy="1124712"/>
+            <wp:effectExtent l="0" t="0" r="0" b="0"/>
             <wp:docPr id="3" name="Graphic 3"/>
             <wp:cNvGraphicFramePr>
               <a:graphicFrameLocks xmlns:a="http://schemas.openxmlformats.org/drawingml/2006/main" noChangeAspect="1"/>
@@ -7519,10 +7918,10 @@
                     <pic:cNvPicPr/>
                   </pic:nvPicPr>
                   <pic:blipFill>
-                    <a:blip r:embed="rId17">
+                    <a:blip r:embed="rId16">
                       <a:extLst>
                         <a:ext uri="{96DAC541-7B7A-43D3-8B79-37D633B846F1}">
-                          <asvg:svgBlip xmlns:asvg="http://schemas.microsoft.com/office/drawing/2016/SVG/main" r:embed="rId18"/>
+                          <asvg:svgBlip xmlns:asvg="http://schemas.microsoft.com/office/drawing/2016/SVG/main" r:embed="rId17"/>
                         </a:ext>
                       </a:extLst>
                     </a:blip>
@@ -7533,7 +7932,7 @@
                   <pic:spPr>
                     <a:xfrm rot="10800000">
                       <a:off x="0" y="0"/>
-                      <a:ext cx="1141095" cy="1141095"/>
+                      <a:ext cx="1124712" cy="1124712"/>
                     </a:xfrm>
                     <a:prstGeom prst="rect">
                       <a:avLst/>
@@ -7545,6 +7944,14 @@
           </wp:inline>
         </w:drawing>
       </w:r>
+    </w:p>
+    <w:p>
+      <w:pPr>
+        <w:rPr>
+          <w:rFonts w:ascii="Arial Narrow" w:hAnsi="Arial Narrow"/>
+          <w:szCs w:val="16"/>
+        </w:rPr>
+      </w:pPr>
       <w:r>
         <w:rPr>
           <w:rFonts w:ascii="Arial Narrow" w:hAnsi="Arial Narrow"/>
@@ -7739,8 +8146,8 @@
         <w:tblLook w:val="04A0" w:firstRow="1" w:lastRow="0" w:firstColumn="1" w:lastColumn="0" w:noHBand="0" w:noVBand="1"/>
       </w:tblPr>
       <w:tblGrid>
-        <w:gridCol w:w="1802"/>
-        <w:gridCol w:w="1802"/>
+        <w:gridCol w:w="1782"/>
+        <w:gridCol w:w="1780"/>
       </w:tblGrid>
       <w:tr>
         <w:tc>
@@ -7960,8 +8367,8 @@
         <w:tblLook w:val="04A0" w:firstRow="1" w:lastRow="0" w:firstColumn="1" w:lastColumn="0" w:noHBand="0" w:noVBand="1"/>
       </w:tblPr>
       <w:tblGrid>
-        <w:gridCol w:w="1802"/>
-        <w:gridCol w:w="1802"/>
+        <w:gridCol w:w="1781"/>
+        <w:gridCol w:w="1781"/>
       </w:tblGrid>
       <w:tr>
         <w:tc>
@@ -8138,8 +8545,8 @@
         <w:tblLook w:val="04A0" w:firstRow="1" w:lastRow="0" w:firstColumn="1" w:lastColumn="0" w:noHBand="0" w:noVBand="1"/>
       </w:tblPr>
       <w:tblGrid>
-        <w:gridCol w:w="1802"/>
-        <w:gridCol w:w="1802"/>
+        <w:gridCol w:w="1781"/>
+        <w:gridCol w:w="1781"/>
       </w:tblGrid>
       <w:tr>
         <w:tc>
@@ -8351,8 +8758,8 @@
         <w:tblLook w:val="04A0" w:firstRow="1" w:lastRow="0" w:firstColumn="1" w:lastColumn="0" w:noHBand="0" w:noVBand="1"/>
       </w:tblPr>
       <w:tblGrid>
-        <w:gridCol w:w="1802"/>
-        <w:gridCol w:w="1802"/>
+        <w:gridCol w:w="1777"/>
+        <w:gridCol w:w="1785"/>
       </w:tblGrid>
       <w:tr>
         <w:tc>
@@ -8550,8 +8957,8 @@
         <w:tblLook w:val="04A0" w:firstRow="1" w:lastRow="0" w:firstColumn="1" w:lastColumn="0" w:noHBand="0" w:noVBand="1"/>
       </w:tblPr>
       <w:tblGrid>
-        <w:gridCol w:w="1802"/>
-        <w:gridCol w:w="1802"/>
+        <w:gridCol w:w="1781"/>
+        <w:gridCol w:w="1781"/>
       </w:tblGrid>
       <w:tr>
         <w:tc>
@@ -8735,8 +9142,8 @@
         <w:tblLook w:val="04A0" w:firstRow="1" w:lastRow="0" w:firstColumn="1" w:lastColumn="0" w:noHBand="0" w:noVBand="1"/>
       </w:tblPr>
       <w:tblGrid>
-        <w:gridCol w:w="1802"/>
-        <w:gridCol w:w="1802"/>
+        <w:gridCol w:w="1779"/>
+        <w:gridCol w:w="1783"/>
       </w:tblGrid>
       <w:tr>
         <w:tc>
@@ -8913,8 +9320,8 @@
         <w:tblLook w:val="04A0" w:firstRow="1" w:lastRow="0" w:firstColumn="1" w:lastColumn="0" w:noHBand="0" w:noVBand="1"/>
       </w:tblPr>
       <w:tblGrid>
-        <w:gridCol w:w="1802"/>
-        <w:gridCol w:w="1802"/>
+        <w:gridCol w:w="1782"/>
+        <w:gridCol w:w="1780"/>
       </w:tblGrid>
       <w:tr>
         <w:trPr>
@@ -9174,7 +9581,7 @@
                 <w:rFonts w:ascii="Arial Narrow" w:hAnsi="Arial Narrow"/>
                 <w:szCs w:val="16"/>
               </w:rPr>
-              <w:t>Bringing that retro style back.</w:t>
+              <w:t>Bringing retro style back.</w:t>
             </w:r>
           </w:p>
         </w:tc>
@@ -9221,8 +9628,8 @@
         <w:tblLook w:val="04A0" w:firstRow="1" w:lastRow="0" w:firstColumn="1" w:lastColumn="0" w:noHBand="0" w:noVBand="1"/>
       </w:tblPr>
       <w:tblGrid>
-        <w:gridCol w:w="1802"/>
-        <w:gridCol w:w="1802"/>
+        <w:gridCol w:w="1780"/>
+        <w:gridCol w:w="1782"/>
       </w:tblGrid>
       <w:tr>
         <w:tc>
@@ -9385,8 +9792,8 @@
         <w:tblLook w:val="04A0" w:firstRow="1" w:lastRow="0" w:firstColumn="1" w:lastColumn="0" w:noHBand="0" w:noVBand="1"/>
       </w:tblPr>
       <w:tblGrid>
-        <w:gridCol w:w="1802"/>
-        <w:gridCol w:w="1802"/>
+        <w:gridCol w:w="1783"/>
+        <w:gridCol w:w="1779"/>
       </w:tblGrid>
       <w:tr>
         <w:tc>
@@ -9577,8 +9984,8 @@
         <w:tblLook w:val="04A0" w:firstRow="1" w:lastRow="0" w:firstColumn="1" w:lastColumn="0" w:noHBand="0" w:noVBand="1"/>
       </w:tblPr>
       <w:tblGrid>
-        <w:gridCol w:w="1802"/>
-        <w:gridCol w:w="1802"/>
+        <w:gridCol w:w="1781"/>
+        <w:gridCol w:w="1781"/>
       </w:tblGrid>
       <w:tr>
         <w:tc>
@@ -9748,8 +10155,8 @@
         <w:tblLook w:val="04A0" w:firstRow="1" w:lastRow="0" w:firstColumn="1" w:lastColumn="0" w:noHBand="0" w:noVBand="1"/>
       </w:tblPr>
       <w:tblGrid>
-        <w:gridCol w:w="1802"/>
-        <w:gridCol w:w="1802"/>
+        <w:gridCol w:w="1779"/>
+        <w:gridCol w:w="1783"/>
       </w:tblGrid>
       <w:tr>
         <w:tc>
@@ -9954,8 +10361,8 @@
         <w:tblLook w:val="04A0" w:firstRow="1" w:lastRow="0" w:firstColumn="1" w:lastColumn="0" w:noHBand="0" w:noVBand="1"/>
       </w:tblPr>
       <w:tblGrid>
-        <w:gridCol w:w="1802"/>
-        <w:gridCol w:w="1802"/>
+        <w:gridCol w:w="1779"/>
+        <w:gridCol w:w="1783"/>
       </w:tblGrid>
       <w:tr>
         <w:tc>
@@ -10174,8 +10581,8 @@
         <w:tblLook w:val="04A0" w:firstRow="1" w:lastRow="0" w:firstColumn="1" w:lastColumn="0" w:noHBand="0" w:noVBand="1"/>
       </w:tblPr>
       <w:tblGrid>
-        <w:gridCol w:w="1802"/>
-        <w:gridCol w:w="1802"/>
+        <w:gridCol w:w="1780"/>
+        <w:gridCol w:w="1782"/>
       </w:tblGrid>
       <w:tr>
         <w:tc>
@@ -10308,17 +10715,9 @@
     <w:p>
       <w:pPr>
         <w:pStyle w:val="Heading2"/>
-        <w:rPr>
-          <w:sz w:val="16"/>
-          <w:szCs w:val="16"/>
-        </w:rPr>
       </w:pPr>
-      <w:bookmarkStart w:id="8" w:name="_Toc128514777"/>
-      <w:r>
-        <w:rPr>
-          <w:sz w:val="16"/>
-          <w:szCs w:val="16"/>
-        </w:rPr>
+      <w:bookmarkStart w:id="8" w:name="_Toc128519677"/>
+      <w:r>
         <w:lastRenderedPageBreak/>
         <w:t>Risk / Reward</w:t>
       </w:r>
@@ -10337,9 +10736,9 @@
           <w:szCs w:val="16"/>
         </w:rPr>
         <w:drawing>
-          <wp:inline distT="0" distB="0" distL="0" distR="0" wp14:anchorId="7FC8697A" wp14:editId="46835F70">
-            <wp:extent cx="1148744" cy="1143000"/>
-            <wp:effectExtent l="0" t="0" r="0" b="0"/>
+          <wp:inline distT="0" distB="0" distL="0" distR="0" wp14:anchorId="7FC8697A" wp14:editId="5D57F5B0">
+            <wp:extent cx="1124712" cy="1119087"/>
+            <wp:effectExtent l="0" t="0" r="0" b="5080"/>
             <wp:docPr id="4" name="Graphic 4"/>
             <wp:cNvGraphicFramePr>
               <a:graphicFrameLocks xmlns:a="http://schemas.openxmlformats.org/drawingml/2006/main" noChangeAspect="1"/>
@@ -10352,10 +10751,10 @@
                     <pic:cNvPicPr/>
                   </pic:nvPicPr>
                   <pic:blipFill>
-                    <a:blip r:embed="rId19">
+                    <a:blip r:embed="rId18">
                       <a:extLst>
                         <a:ext uri="{96DAC541-7B7A-43D3-8B79-37D633B846F1}">
-                          <asvg:svgBlip xmlns:asvg="http://schemas.microsoft.com/office/drawing/2016/SVG/main" r:embed="rId20"/>
+                          <asvg:svgBlip xmlns:asvg="http://schemas.microsoft.com/office/drawing/2016/SVG/main" r:embed="rId19"/>
                         </a:ext>
                       </a:extLst>
                     </a:blip>
@@ -10366,7 +10765,7 @@
                   <pic:spPr>
                     <a:xfrm>
                       <a:off x="0" y="0"/>
-                      <a:ext cx="1148744" cy="1143000"/>
+                      <a:ext cx="1124712" cy="1119087"/>
                     </a:xfrm>
                     <a:prstGeom prst="rect">
                       <a:avLst/>
@@ -10384,8 +10783,8 @@
           <w:szCs w:val="16"/>
         </w:rPr>
         <w:drawing>
-          <wp:inline distT="0" distB="0" distL="0" distR="0" wp14:anchorId="2C659B4F" wp14:editId="5103ECF5">
-            <wp:extent cx="1143000" cy="1143000"/>
+          <wp:inline distT="0" distB="0" distL="0" distR="0" wp14:anchorId="2C659B4F" wp14:editId="534BCDDF">
+            <wp:extent cx="1124712" cy="1124712"/>
             <wp:effectExtent l="0" t="0" r="0" b="0"/>
             <wp:docPr id="6" name="Graphic 6"/>
             <wp:cNvGraphicFramePr>
@@ -10399,10 +10798,10 @@
                     <pic:cNvPicPr/>
                   </pic:nvPicPr>
                   <pic:blipFill>
-                    <a:blip r:embed="rId21">
+                    <a:blip r:embed="rId20">
                       <a:extLst>
                         <a:ext uri="{96DAC541-7B7A-43D3-8B79-37D633B846F1}">
-                          <asvg:svgBlip xmlns:asvg="http://schemas.microsoft.com/office/drawing/2016/SVG/main" r:embed="rId22"/>
+                          <asvg:svgBlip xmlns:asvg="http://schemas.microsoft.com/office/drawing/2016/SVG/main" r:embed="rId21"/>
                         </a:ext>
                       </a:extLst>
                     </a:blip>
@@ -10413,7 +10812,7 @@
                   <pic:spPr>
                     <a:xfrm rot="10800000">
                       <a:off x="0" y="0"/>
-                      <a:ext cx="1143000" cy="1143000"/>
+                      <a:ext cx="1124712" cy="1124712"/>
                     </a:xfrm>
                     <a:prstGeom prst="rect">
                       <a:avLst/>
@@ -10618,13 +11017,13 @@
         <w:tblLook w:val="04A0" w:firstRow="1" w:lastRow="0" w:firstColumn="1" w:lastColumn="0" w:noHBand="0" w:noVBand="1"/>
       </w:tblPr>
       <w:tblGrid>
-        <w:gridCol w:w="1802"/>
-        <w:gridCol w:w="1802"/>
+        <w:gridCol w:w="1782"/>
+        <w:gridCol w:w="1780"/>
       </w:tblGrid>
       <w:tr>
         <w:tc>
           <w:tcPr>
-            <w:tcW w:w="1802" w:type="dxa"/>
+            <w:tcW w:w="1782" w:type="dxa"/>
             <w:shd w:val="clear" w:color="auto" w:fill="D9D9D9" w:themeFill="background1" w:themeFillShade="D9"/>
             <w:vAlign w:val="center"/>
           </w:tcPr>
@@ -10661,7 +11060,7 @@
         </w:tc>
         <w:tc>
           <w:tcPr>
-            <w:tcW w:w="1802" w:type="dxa"/>
+            <w:tcW w:w="1780" w:type="dxa"/>
             <w:shd w:val="clear" w:color="auto" w:fill="D9D9D9" w:themeFill="background1" w:themeFillShade="D9"/>
             <w:vAlign w:val="center"/>
           </w:tcPr>
@@ -10699,7 +11098,7 @@
       <w:tr>
         <w:tc>
           <w:tcPr>
-            <w:tcW w:w="3604" w:type="dxa"/>
+            <w:tcW w:w="3562" w:type="dxa"/>
             <w:gridSpan w:val="2"/>
             <w:vAlign w:val="center"/>
           </w:tcPr>
@@ -10724,7 +11123,7 @@
       <w:tr>
         <w:tc>
           <w:tcPr>
-            <w:tcW w:w="1802" w:type="dxa"/>
+            <w:tcW w:w="1782" w:type="dxa"/>
             <w:vAlign w:val="center"/>
           </w:tcPr>
           <w:p>
@@ -10753,7 +11152,7 @@
         </w:tc>
         <w:tc>
           <w:tcPr>
-            <w:tcW w:w="1802" w:type="dxa"/>
+            <w:tcW w:w="1780" w:type="dxa"/>
             <w:vAlign w:val="center"/>
           </w:tcPr>
           <w:p>
@@ -10808,8 +11207,8 @@
         <w:tblLook w:val="04A0" w:firstRow="1" w:lastRow="0" w:firstColumn="1" w:lastColumn="0" w:noHBand="0" w:noVBand="1"/>
       </w:tblPr>
       <w:tblGrid>
-        <w:gridCol w:w="1802"/>
-        <w:gridCol w:w="1802"/>
+        <w:gridCol w:w="1780"/>
+        <w:gridCol w:w="1782"/>
       </w:tblGrid>
       <w:tr>
         <w:tc>
@@ -11032,8 +11431,8 @@
         <w:tblLook w:val="04A0" w:firstRow="1" w:lastRow="0" w:firstColumn="1" w:lastColumn="0" w:noHBand="0" w:noVBand="1"/>
       </w:tblPr>
       <w:tblGrid>
-        <w:gridCol w:w="1802"/>
-        <w:gridCol w:w="1802"/>
+        <w:gridCol w:w="1781"/>
+        <w:gridCol w:w="1781"/>
       </w:tblGrid>
       <w:tr>
         <w:tc>
@@ -11214,8 +11613,8 @@
         <w:tblLook w:val="04A0" w:firstRow="1" w:lastRow="0" w:firstColumn="1" w:lastColumn="0" w:noHBand="0" w:noVBand="1"/>
       </w:tblPr>
       <w:tblGrid>
-        <w:gridCol w:w="1802"/>
-        <w:gridCol w:w="1802"/>
+        <w:gridCol w:w="1783"/>
+        <w:gridCol w:w="1779"/>
       </w:tblGrid>
       <w:tr>
         <w:tc>
@@ -11424,8 +11823,8 @@
         <w:tblLook w:val="04A0" w:firstRow="1" w:lastRow="0" w:firstColumn="1" w:lastColumn="0" w:noHBand="0" w:noVBand="1"/>
       </w:tblPr>
       <w:tblGrid>
-        <w:gridCol w:w="1802"/>
-        <w:gridCol w:w="1802"/>
+        <w:gridCol w:w="1780"/>
+        <w:gridCol w:w="1782"/>
       </w:tblGrid>
       <w:tr>
         <w:tc>
@@ -11620,8 +12019,8 @@
         <w:tblLook w:val="04A0" w:firstRow="1" w:lastRow="0" w:firstColumn="1" w:lastColumn="0" w:noHBand="0" w:noVBand="1"/>
       </w:tblPr>
       <w:tblGrid>
-        <w:gridCol w:w="1802"/>
-        <w:gridCol w:w="1802"/>
+        <w:gridCol w:w="1780"/>
+        <w:gridCol w:w="1782"/>
       </w:tblGrid>
       <w:tr>
         <w:tc>
@@ -11763,7 +12162,14 @@
                 <w:rFonts w:ascii="Arial Narrow" w:hAnsi="Arial Narrow"/>
                 <w:szCs w:val="16"/>
               </w:rPr>
-              <w:t>A down payment. Face down, maybe all you will get?</w:t>
+              <w:t xml:space="preserve">A down payment. Face down, </w:t>
+            </w:r>
+            <w:r>
+              <w:rPr>
+                <w:rFonts w:ascii="Arial Narrow" w:hAnsi="Arial Narrow"/>
+                <w:szCs w:val="16"/>
+              </w:rPr>
+              <w:t>maybe no more cash?</w:t>
             </w:r>
           </w:p>
         </w:tc>
@@ -11788,8 +12194,8 @@
         <w:tblLook w:val="04A0" w:firstRow="1" w:lastRow="0" w:firstColumn="1" w:lastColumn="0" w:noHBand="0" w:noVBand="1"/>
       </w:tblPr>
       <w:tblGrid>
-        <w:gridCol w:w="1802"/>
-        <w:gridCol w:w="1802"/>
+        <w:gridCol w:w="1781"/>
+        <w:gridCol w:w="1781"/>
       </w:tblGrid>
       <w:tr>
         <w:trPr>
@@ -11797,7 +12203,7 @@
         </w:trPr>
         <w:tc>
           <w:tcPr>
-            <w:tcW w:w="1802" w:type="dxa"/>
+            <w:tcW w:w="1781" w:type="dxa"/>
             <w:shd w:val="clear" w:color="auto" w:fill="D9D9D9" w:themeFill="background1" w:themeFillShade="D9"/>
             <w:vAlign w:val="center"/>
           </w:tcPr>
@@ -11833,7 +12239,7 @@
         </w:tc>
         <w:tc>
           <w:tcPr>
-            <w:tcW w:w="1802" w:type="dxa"/>
+            <w:tcW w:w="1781" w:type="dxa"/>
             <w:shd w:val="clear" w:color="auto" w:fill="D9D9D9" w:themeFill="background1" w:themeFillShade="D9"/>
             <w:vAlign w:val="center"/>
           </w:tcPr>
@@ -11874,7 +12280,7 @@
         </w:trPr>
         <w:tc>
           <w:tcPr>
-            <w:tcW w:w="3604" w:type="dxa"/>
+            <w:tcW w:w="3562" w:type="dxa"/>
             <w:gridSpan w:val="2"/>
             <w:vAlign w:val="center"/>
           </w:tcPr>
@@ -11923,7 +12329,7 @@
         </w:trPr>
         <w:tc>
           <w:tcPr>
-            <w:tcW w:w="1802" w:type="dxa"/>
+            <w:tcW w:w="1781" w:type="dxa"/>
             <w:vAlign w:val="center"/>
           </w:tcPr>
           <w:p>
@@ -11959,7 +12365,7 @@
         </w:tc>
         <w:tc>
           <w:tcPr>
-            <w:tcW w:w="1802" w:type="dxa"/>
+            <w:tcW w:w="1781" w:type="dxa"/>
             <w:vAlign w:val="center"/>
           </w:tcPr>
           <w:p>
@@ -11983,7 +12389,7 @@
       <w:tr>
         <w:tc>
           <w:tcPr>
-            <w:tcW w:w="1802" w:type="dxa"/>
+            <w:tcW w:w="1781" w:type="dxa"/>
             <w:shd w:val="clear" w:color="auto" w:fill="D9D9D9" w:themeFill="background1" w:themeFillShade="D9"/>
             <w:vAlign w:val="center"/>
           </w:tcPr>
@@ -12020,7 +12426,7 @@
         </w:tc>
         <w:tc>
           <w:tcPr>
-            <w:tcW w:w="1802" w:type="dxa"/>
+            <w:tcW w:w="1781" w:type="dxa"/>
             <w:shd w:val="clear" w:color="auto" w:fill="D9D9D9" w:themeFill="background1" w:themeFillShade="D9"/>
             <w:vAlign w:val="center"/>
           </w:tcPr>
@@ -12058,7 +12464,7 @@
       <w:tr>
         <w:tc>
           <w:tcPr>
-            <w:tcW w:w="3604" w:type="dxa"/>
+            <w:tcW w:w="3562" w:type="dxa"/>
             <w:gridSpan w:val="2"/>
             <w:vAlign w:val="center"/>
           </w:tcPr>
@@ -12097,7 +12503,7 @@
       <w:tr>
         <w:tc>
           <w:tcPr>
-            <w:tcW w:w="1802" w:type="dxa"/>
+            <w:tcW w:w="1781" w:type="dxa"/>
             <w:vAlign w:val="center"/>
           </w:tcPr>
           <w:p>
@@ -12133,7 +12539,7 @@
         </w:tc>
         <w:tc>
           <w:tcPr>
-            <w:tcW w:w="1802" w:type="dxa"/>
+            <w:tcW w:w="1781" w:type="dxa"/>
             <w:vAlign w:val="center"/>
           </w:tcPr>
           <w:p>
@@ -12174,8 +12580,8 @@
         <w:tblLook w:val="04A0" w:firstRow="1" w:lastRow="0" w:firstColumn="1" w:lastColumn="0" w:noHBand="0" w:noVBand="1"/>
       </w:tblPr>
       <w:tblGrid>
-        <w:gridCol w:w="1802"/>
-        <w:gridCol w:w="1802"/>
+        <w:gridCol w:w="1780"/>
+        <w:gridCol w:w="1782"/>
       </w:tblGrid>
       <w:tr>
         <w:tc>
@@ -12363,8 +12769,8 @@
         <w:tblLook w:val="04A0" w:firstRow="1" w:lastRow="0" w:firstColumn="1" w:lastColumn="0" w:noHBand="0" w:noVBand="1"/>
       </w:tblPr>
       <w:tblGrid>
-        <w:gridCol w:w="1802"/>
-        <w:gridCol w:w="1802"/>
+        <w:gridCol w:w="1781"/>
+        <w:gridCol w:w="1781"/>
       </w:tblGrid>
       <w:tr>
         <w:tc>
@@ -12728,8 +13134,8 @@
         <w:tblLook w:val="04A0" w:firstRow="1" w:lastRow="0" w:firstColumn="1" w:lastColumn="0" w:noHBand="0" w:noVBand="1"/>
       </w:tblPr>
       <w:tblGrid>
-        <w:gridCol w:w="1802"/>
-        <w:gridCol w:w="1802"/>
+        <w:gridCol w:w="1780"/>
+        <w:gridCol w:w="1782"/>
       </w:tblGrid>
       <w:tr>
         <w:tc>
@@ -12917,8 +13323,8 @@
         <w:tblLook w:val="04A0" w:firstRow="1" w:lastRow="0" w:firstColumn="1" w:lastColumn="0" w:noHBand="0" w:noVBand="1"/>
       </w:tblPr>
       <w:tblGrid>
-        <w:gridCol w:w="1802"/>
-        <w:gridCol w:w="1802"/>
+        <w:gridCol w:w="1781"/>
+        <w:gridCol w:w="1781"/>
       </w:tblGrid>
       <w:tr>
         <w:tc>
@@ -13085,8 +13491,8 @@
         <w:tblLook w:val="04A0" w:firstRow="1" w:lastRow="0" w:firstColumn="1" w:lastColumn="0" w:noHBand="0" w:noVBand="1"/>
       </w:tblPr>
       <w:tblGrid>
-        <w:gridCol w:w="1802"/>
-        <w:gridCol w:w="1802"/>
+        <w:gridCol w:w="1780"/>
+        <w:gridCol w:w="1782"/>
       </w:tblGrid>
       <w:tr>
         <w:tc>
@@ -13307,32 +13713,19 @@
     <w:p>
       <w:pPr>
         <w:pStyle w:val="Heading2"/>
-        <w:rPr>
-          <w:sz w:val="16"/>
-          <w:szCs w:val="16"/>
-        </w:rPr>
       </w:pPr>
       <w:r>
-        <w:rPr>
-          <w:sz w:val="16"/>
-          <w:szCs w:val="16"/>
-        </w:rPr>
         <w:br w:type="page"/>
       </w:r>
-      <w:bookmarkStart w:id="9" w:name="_Toc128514778"/>
-      <w:r>
-        <w:rPr>
-          <w:sz w:val="16"/>
-          <w:szCs w:val="16"/>
-        </w:rPr>
+      <w:bookmarkStart w:id="9" w:name="_Toc128519678"/>
+      <w:r>
         <w:lastRenderedPageBreak/>
-        <w:t xml:space="preserve">Science / </w:t>
-      </w:r>
-      <w:r>
-        <w:rPr>
-          <w:sz w:val="16"/>
-          <w:szCs w:val="16"/>
-        </w:rPr>
+        <w:t>Science</w:t>
+      </w:r>
+      <w:r>
+        <w:t xml:space="preserve"> / </w:t>
+      </w:r>
+      <w:r>
         <w:t>Magick</w:t>
       </w:r>
       <w:bookmarkEnd w:id="9"/>
@@ -13350,8 +13743,8 @@
           <w:szCs w:val="16"/>
         </w:rPr>
         <w:drawing>
-          <wp:inline distT="0" distB="0" distL="0" distR="0" wp14:anchorId="56E4C742" wp14:editId="1403825C">
-            <wp:extent cx="1143000" cy="1143000"/>
+          <wp:inline distT="0" distB="0" distL="0" distR="0" wp14:anchorId="56E4C742" wp14:editId="29FC3333">
+            <wp:extent cx="1124712" cy="1124712"/>
             <wp:effectExtent l="0" t="0" r="0" b="0"/>
             <wp:docPr id="7" name="Graphic 7"/>
             <wp:cNvGraphicFramePr>
@@ -13365,10 +13758,10 @@
                     <pic:cNvPicPr/>
                   </pic:nvPicPr>
                   <pic:blipFill>
-                    <a:blip r:embed="rId23">
+                    <a:blip r:embed="rId22">
                       <a:extLst>
                         <a:ext uri="{96DAC541-7B7A-43D3-8B79-37D633B846F1}">
-                          <asvg:svgBlip xmlns:asvg="http://schemas.microsoft.com/office/drawing/2016/SVG/main" r:embed="rId24"/>
+                          <asvg:svgBlip xmlns:asvg="http://schemas.microsoft.com/office/drawing/2016/SVG/main" r:embed="rId23"/>
                         </a:ext>
                       </a:extLst>
                     </a:blip>
@@ -13379,7 +13772,7 @@
                   <pic:spPr>
                     <a:xfrm>
                       <a:off x="0" y="0"/>
-                      <a:ext cx="1143000" cy="1143000"/>
+                      <a:ext cx="1124712" cy="1124712"/>
                     </a:xfrm>
                     <a:prstGeom prst="rect">
                       <a:avLst/>
@@ -13397,8 +13790,8 @@
           <w:szCs w:val="16"/>
         </w:rPr>
         <w:drawing>
-          <wp:inline distT="0" distB="0" distL="0" distR="0" wp14:anchorId="5EA545FF" wp14:editId="16389AB1">
-            <wp:extent cx="1143000" cy="1143000"/>
+          <wp:inline distT="0" distB="0" distL="0" distR="0" wp14:anchorId="5EA545FF" wp14:editId="3036CC7B">
+            <wp:extent cx="1124712" cy="1124712"/>
             <wp:effectExtent l="0" t="0" r="0" b="0"/>
             <wp:docPr id="8" name="Graphic 8"/>
             <wp:cNvGraphicFramePr>
@@ -13412,10 +13805,10 @@
                     <pic:cNvPicPr/>
                   </pic:nvPicPr>
                   <pic:blipFill>
-                    <a:blip r:embed="rId25">
+                    <a:blip r:embed="rId24">
                       <a:extLst>
                         <a:ext uri="{96DAC541-7B7A-43D3-8B79-37D633B846F1}">
-                          <asvg:svgBlip xmlns:asvg="http://schemas.microsoft.com/office/drawing/2016/SVG/main" r:embed="rId26"/>
+                          <asvg:svgBlip xmlns:asvg="http://schemas.microsoft.com/office/drawing/2016/SVG/main" r:embed="rId25"/>
                         </a:ext>
                       </a:extLst>
                     </a:blip>
@@ -13426,7 +13819,7 @@
                   <pic:spPr>
                     <a:xfrm>
                       <a:off x="0" y="0"/>
-                      <a:ext cx="1143000" cy="1143000"/>
+                      <a:ext cx="1124712" cy="1124712"/>
                     </a:xfrm>
                     <a:prstGeom prst="rect">
                       <a:avLst/>
@@ -13667,6 +14060,7 @@
         </w:rPr>
         <w:t xml:space="preserve">Contrastingly, </w:t>
       </w:r>
+      <w:proofErr w:type="spellStart"/>
       <w:r>
         <w:rPr>
           <w:rFonts w:ascii="Arial Narrow" w:hAnsi="Arial Narrow"/>
@@ -13674,6 +14068,7 @@
         </w:rPr>
         <w:t>Magick</w:t>
       </w:r>
+      <w:proofErr w:type="spellEnd"/>
       <w:r>
         <w:rPr>
           <w:rFonts w:ascii="Arial Narrow" w:hAnsi="Arial Narrow"/>
@@ -13681,6 +14076,7 @@
         </w:rPr>
         <w:t xml:space="preserve"> represents our intuitive, emotional, and aesthetic judgments. </w:t>
       </w:r>
+      <w:proofErr w:type="spellStart"/>
       <w:r>
         <w:rPr>
           <w:rFonts w:ascii="Arial Narrow" w:hAnsi="Arial Narrow"/>
@@ -13688,6 +14084,7 @@
         </w:rPr>
         <w:t>Magick</w:t>
       </w:r>
+      <w:proofErr w:type="spellEnd"/>
       <w:r>
         <w:rPr>
           <w:rFonts w:ascii="Arial Narrow" w:hAnsi="Arial Narrow"/>
@@ -13807,27 +14204,11 @@
         </w:rPr>
         <w:t>.</w:t>
       </w:r>
-    </w:p>
-    <w:p>
-      <w:pPr>
-        <w:rPr>
-          <w:rFonts w:ascii="Arial Narrow" w:hAnsi="Arial Narrow"/>
-          <w:szCs w:val="16"/>
-        </w:rPr>
-      </w:pPr>
-    </w:p>
-    <w:p>
-      <w:pPr>
-        <w:rPr>
-          <w:rFonts w:ascii="Arial Narrow" w:hAnsi="Arial Narrow"/>
-          <w:szCs w:val="16"/>
-        </w:rPr>
-      </w:pPr>
     </w:p>
     <w:tbl>
       <w:tblPr>
         <w:tblStyle w:val="TableGrid"/>
-        <w:tblW w:w="0" w:type="auto"/>
+        <w:tblW w:w="3604" w:type="dxa"/>
         <w:tblLayout w:type="fixed"/>
         <w:tblCellMar>
           <w:left w:w="0" w:type="dxa"/>
@@ -13902,6 +14283,7 @@
               </w:rPr>
               <w:t xml:space="preserve">Against </w:t>
             </w:r>
+            <w:proofErr w:type="spellStart"/>
             <w:r>
               <w:rPr>
                 <w:rFonts w:ascii="Arial Narrow" w:hAnsi="Arial Narrow"/>
@@ -13911,6 +14293,7 @@
               </w:rPr>
               <w:t>Magick</w:t>
             </w:r>
+            <w:proofErr w:type="spellEnd"/>
           </w:p>
         </w:tc>
       </w:tr>
@@ -14119,8 +14502,8 @@
         <w:tblLook w:val="04A0" w:firstRow="1" w:lastRow="0" w:firstColumn="1" w:lastColumn="0" w:noHBand="0" w:noVBand="1"/>
       </w:tblPr>
       <w:tblGrid>
-        <w:gridCol w:w="1802"/>
-        <w:gridCol w:w="1802"/>
+        <w:gridCol w:w="1781"/>
+        <w:gridCol w:w="1781"/>
       </w:tblGrid>
       <w:tr>
         <w:tc>
@@ -14184,6 +14567,7 @@
               </w:rPr>
               <w:t xml:space="preserve">Amidst </w:t>
             </w:r>
+            <w:proofErr w:type="spellStart"/>
             <w:r>
               <w:rPr>
                 <w:rFonts w:ascii="Arial Narrow" w:hAnsi="Arial Narrow"/>
@@ -14193,6 +14577,7 @@
               </w:rPr>
               <w:t>Magick</w:t>
             </w:r>
+            <w:proofErr w:type="spellEnd"/>
           </w:p>
         </w:tc>
       </w:tr>
@@ -14350,8 +14735,8 @@
         <w:tblLook w:val="04A0" w:firstRow="1" w:lastRow="0" w:firstColumn="1" w:lastColumn="0" w:noHBand="0" w:noVBand="1"/>
       </w:tblPr>
       <w:tblGrid>
-        <w:gridCol w:w="1802"/>
-        <w:gridCol w:w="1802"/>
+        <w:gridCol w:w="1781"/>
+        <w:gridCol w:w="1781"/>
       </w:tblGrid>
       <w:tr>
         <w:tc>
@@ -14415,6 +14800,7 @@
               </w:rPr>
               <w:t xml:space="preserve">Beyond </w:t>
             </w:r>
+            <w:proofErr w:type="spellStart"/>
             <w:r>
               <w:rPr>
                 <w:rFonts w:ascii="Arial Narrow" w:hAnsi="Arial Narrow"/>
@@ -14424,6 +14810,7 @@
               </w:rPr>
               <w:t>Magick</w:t>
             </w:r>
+            <w:proofErr w:type="spellEnd"/>
           </w:p>
         </w:tc>
       </w:tr>
@@ -14581,8 +14968,8 @@
         <w:tblLook w:val="04A0" w:firstRow="1" w:lastRow="0" w:firstColumn="1" w:lastColumn="0" w:noHBand="0" w:noVBand="1"/>
       </w:tblPr>
       <w:tblGrid>
-        <w:gridCol w:w="1802"/>
-        <w:gridCol w:w="1802"/>
+        <w:gridCol w:w="1781"/>
+        <w:gridCol w:w="1781"/>
       </w:tblGrid>
       <w:tr>
         <w:tc>
@@ -14646,6 +15033,7 @@
               </w:rPr>
               <w:t xml:space="preserve">Despite </w:t>
             </w:r>
+            <w:proofErr w:type="spellStart"/>
             <w:r>
               <w:rPr>
                 <w:rFonts w:ascii="Arial Narrow" w:hAnsi="Arial Narrow"/>
@@ -14655,6 +15043,7 @@
               </w:rPr>
               <w:t>Magick</w:t>
             </w:r>
+            <w:proofErr w:type="spellEnd"/>
           </w:p>
         </w:tc>
       </w:tr>
@@ -14777,8 +15166,8 @@
         <w:tblLook w:val="04A0" w:firstRow="1" w:lastRow="0" w:firstColumn="1" w:lastColumn="0" w:noHBand="0" w:noVBand="1"/>
       </w:tblPr>
       <w:tblGrid>
-        <w:gridCol w:w="1802"/>
-        <w:gridCol w:w="1802"/>
+        <w:gridCol w:w="1782"/>
+        <w:gridCol w:w="1780"/>
       </w:tblGrid>
       <w:tr>
         <w:tc>
@@ -14842,6 +15231,7 @@
               </w:rPr>
               <w:t xml:space="preserve">For </w:t>
             </w:r>
+            <w:proofErr w:type="spellStart"/>
             <w:r>
               <w:rPr>
                 <w:rFonts w:ascii="Arial Narrow" w:hAnsi="Arial Narrow"/>
@@ -14851,6 +15241,7 @@
               </w:rPr>
               <w:t>Magick</w:t>
             </w:r>
+            <w:proofErr w:type="spellEnd"/>
           </w:p>
         </w:tc>
       </w:tr>
@@ -14980,8 +15371,8 @@
         <w:tblLook w:val="04A0" w:firstRow="1" w:lastRow="0" w:firstColumn="1" w:lastColumn="0" w:noHBand="0" w:noVBand="1"/>
       </w:tblPr>
       <w:tblGrid>
-        <w:gridCol w:w="1802"/>
-        <w:gridCol w:w="1802"/>
+        <w:gridCol w:w="1782"/>
+        <w:gridCol w:w="1780"/>
       </w:tblGrid>
       <w:tr>
         <w:tc>
@@ -15045,6 +15436,7 @@
               </w:rPr>
               <w:t xml:space="preserve">From </w:t>
             </w:r>
+            <w:proofErr w:type="spellStart"/>
             <w:r>
               <w:rPr>
                 <w:rFonts w:ascii="Arial Narrow" w:hAnsi="Arial Narrow"/>
@@ -15054,6 +15446,7 @@
               </w:rPr>
               <w:t>Magick</w:t>
             </w:r>
+            <w:proofErr w:type="spellEnd"/>
           </w:p>
         </w:tc>
       </w:tr>
@@ -15176,8 +15569,8 @@
         <w:tblLook w:val="04A0" w:firstRow="1" w:lastRow="0" w:firstColumn="1" w:lastColumn="0" w:noHBand="0" w:noVBand="1"/>
       </w:tblPr>
       <w:tblGrid>
-        <w:gridCol w:w="1802"/>
-        <w:gridCol w:w="1802"/>
+        <w:gridCol w:w="1781"/>
+        <w:gridCol w:w="1781"/>
       </w:tblGrid>
       <w:tr>
         <w:trPr>
@@ -15185,7 +15578,7 @@
         </w:trPr>
         <w:tc>
           <w:tcPr>
-            <w:tcW w:w="1802" w:type="dxa"/>
+            <w:tcW w:w="1781" w:type="dxa"/>
             <w:shd w:val="clear" w:color="auto" w:fill="D9D9D9" w:themeFill="background1" w:themeFillShade="D9"/>
             <w:vAlign w:val="center"/>
           </w:tcPr>
@@ -15221,7 +15614,7 @@
         </w:tc>
         <w:tc>
           <w:tcPr>
-            <w:tcW w:w="1802" w:type="dxa"/>
+            <w:tcW w:w="1781" w:type="dxa"/>
             <w:shd w:val="clear" w:color="auto" w:fill="D9D9D9" w:themeFill="background1" w:themeFillShade="D9"/>
             <w:vAlign w:val="center"/>
           </w:tcPr>
@@ -15244,6 +15637,7 @@
               </w:rPr>
               <w:t xml:space="preserve">Like </w:t>
             </w:r>
+            <w:proofErr w:type="spellStart"/>
             <w:r>
               <w:rPr>
                 <w:rFonts w:ascii="Arial Narrow" w:hAnsi="Arial Narrow"/>
@@ -15253,6 +15647,7 @@
               </w:rPr>
               <w:t>Magick</w:t>
             </w:r>
+            <w:proofErr w:type="spellEnd"/>
           </w:p>
         </w:tc>
       </w:tr>
@@ -15262,7 +15657,7 @@
         </w:trPr>
         <w:tc>
           <w:tcPr>
-            <w:tcW w:w="3604" w:type="dxa"/>
+            <w:tcW w:w="3562" w:type="dxa"/>
             <w:gridSpan w:val="2"/>
             <w:vAlign w:val="center"/>
           </w:tcPr>
@@ -15325,7 +15720,7 @@
         </w:trPr>
         <w:tc>
           <w:tcPr>
-            <w:tcW w:w="1802" w:type="dxa"/>
+            <w:tcW w:w="1781" w:type="dxa"/>
             <w:vAlign w:val="center"/>
           </w:tcPr>
           <w:p>
@@ -15348,13 +15743,13 @@
                 <w:rFonts w:ascii="Arial Narrow" w:hAnsi="Arial Narrow"/>
                 <w:szCs w:val="16"/>
               </w:rPr>
-              <w:t>ounds reasonable but there’s no proof or the logic is flawed.</w:t>
-            </w:r>
-          </w:p>
-        </w:tc>
-        <w:tc>
-          <w:tcPr>
-            <w:tcW w:w="1802" w:type="dxa"/>
+              <w:t>ounds reasonable but the logic is flawed.</w:t>
+            </w:r>
+          </w:p>
+        </w:tc>
+        <w:tc>
+          <w:tcPr>
+            <w:tcW w:w="1781" w:type="dxa"/>
             <w:vAlign w:val="center"/>
           </w:tcPr>
           <w:p>
@@ -15392,7 +15787,7 @@
       <w:tr>
         <w:tc>
           <w:tcPr>
-            <w:tcW w:w="1802" w:type="dxa"/>
+            <w:tcW w:w="1781" w:type="dxa"/>
             <w:shd w:val="clear" w:color="auto" w:fill="D9D9D9" w:themeFill="background1" w:themeFillShade="D9"/>
             <w:vAlign w:val="center"/>
           </w:tcPr>
@@ -15429,7 +15824,7 @@
         </w:tc>
         <w:tc>
           <w:tcPr>
-            <w:tcW w:w="1802" w:type="dxa"/>
+            <w:tcW w:w="1781" w:type="dxa"/>
             <w:shd w:val="clear" w:color="auto" w:fill="D9D9D9" w:themeFill="background1" w:themeFillShade="D9"/>
             <w:vAlign w:val="center"/>
           </w:tcPr>
@@ -15452,6 +15847,7 @@
               </w:rPr>
               <w:t xml:space="preserve">Of </w:t>
             </w:r>
+            <w:proofErr w:type="spellStart"/>
             <w:r>
               <w:rPr>
                 <w:rFonts w:ascii="Arial Narrow" w:hAnsi="Arial Narrow"/>
@@ -15461,13 +15857,14 @@
               </w:rPr>
               <w:t>Magick</w:t>
             </w:r>
-          </w:p>
-        </w:tc>
-      </w:tr>
-      <w:tr>
-        <w:tc>
-          <w:tcPr>
-            <w:tcW w:w="3604" w:type="dxa"/>
+            <w:proofErr w:type="spellEnd"/>
+          </w:p>
+        </w:tc>
+      </w:tr>
+      <w:tr>
+        <w:tc>
+          <w:tcPr>
+            <w:tcW w:w="3562" w:type="dxa"/>
             <w:gridSpan w:val="2"/>
             <w:vAlign w:val="center"/>
           </w:tcPr>
@@ -15527,7 +15924,7 @@
       <w:tr>
         <w:tc>
           <w:tcPr>
-            <w:tcW w:w="1802" w:type="dxa"/>
+            <w:tcW w:w="1781" w:type="dxa"/>
             <w:vAlign w:val="center"/>
           </w:tcPr>
           <w:p>
@@ -15549,7 +15946,7 @@
         </w:tc>
         <w:tc>
           <w:tcPr>
-            <w:tcW w:w="1802" w:type="dxa"/>
+            <w:tcW w:w="1781" w:type="dxa"/>
             <w:vAlign w:val="center"/>
           </w:tcPr>
           <w:p>
@@ -15604,8 +16001,8 @@
         <w:tblLook w:val="04A0" w:firstRow="1" w:lastRow="0" w:firstColumn="1" w:lastColumn="0" w:noHBand="0" w:noVBand="1"/>
       </w:tblPr>
       <w:tblGrid>
-        <w:gridCol w:w="1802"/>
-        <w:gridCol w:w="1802"/>
+        <w:gridCol w:w="1780"/>
+        <w:gridCol w:w="1782"/>
       </w:tblGrid>
       <w:tr>
         <w:tc>
@@ -15669,6 +16066,7 @@
               </w:rPr>
               <w:t xml:space="preserve">Since </w:t>
             </w:r>
+            <w:proofErr w:type="spellStart"/>
             <w:r>
               <w:rPr>
                 <w:rFonts w:ascii="Arial Narrow" w:hAnsi="Arial Narrow"/>
@@ -15678,6 +16076,7 @@
               </w:rPr>
               <w:t>Magick</w:t>
             </w:r>
+            <w:proofErr w:type="spellEnd"/>
           </w:p>
         </w:tc>
       </w:tr>
@@ -15786,8 +16185,8 @@
         <w:tblLook w:val="04A0" w:firstRow="1" w:lastRow="0" w:firstColumn="1" w:lastColumn="0" w:noHBand="0" w:noVBand="1"/>
       </w:tblPr>
       <w:tblGrid>
-        <w:gridCol w:w="1802"/>
-        <w:gridCol w:w="1802"/>
+        <w:gridCol w:w="1781"/>
+        <w:gridCol w:w="1781"/>
       </w:tblGrid>
       <w:tr>
         <w:tc>
@@ -15851,6 +16250,7 @@
               </w:rPr>
               <w:t xml:space="preserve">Through </w:t>
             </w:r>
+            <w:proofErr w:type="spellStart"/>
             <w:r>
               <w:rPr>
                 <w:rFonts w:ascii="Arial Narrow" w:hAnsi="Arial Narrow"/>
@@ -15860,6 +16260,7 @@
               </w:rPr>
               <w:t>Magick</w:t>
             </w:r>
+            <w:proofErr w:type="spellEnd"/>
           </w:p>
         </w:tc>
       </w:tr>
@@ -15982,8 +16383,8 @@
         <w:tblLook w:val="04A0" w:firstRow="1" w:lastRow="0" w:firstColumn="1" w:lastColumn="0" w:noHBand="0" w:noVBand="1"/>
       </w:tblPr>
       <w:tblGrid>
-        <w:gridCol w:w="1802"/>
-        <w:gridCol w:w="1802"/>
+        <w:gridCol w:w="1781"/>
+        <w:gridCol w:w="1781"/>
       </w:tblGrid>
       <w:tr>
         <w:tc>
@@ -16047,6 +16448,7 @@
               </w:rPr>
               <w:t xml:space="preserve">Towards </w:t>
             </w:r>
+            <w:proofErr w:type="spellStart"/>
             <w:r>
               <w:rPr>
                 <w:rFonts w:ascii="Arial Narrow" w:hAnsi="Arial Narrow"/>
@@ -16056,6 +16458,7 @@
               </w:rPr>
               <w:t>Magick</w:t>
             </w:r>
+            <w:proofErr w:type="spellEnd"/>
           </w:p>
         </w:tc>
       </w:tr>
@@ -16178,8 +16581,8 @@
         <w:tblLook w:val="04A0" w:firstRow="1" w:lastRow="0" w:firstColumn="1" w:lastColumn="0" w:noHBand="0" w:noVBand="1"/>
       </w:tblPr>
       <w:tblGrid>
-        <w:gridCol w:w="1802"/>
-        <w:gridCol w:w="1802"/>
+        <w:gridCol w:w="1781"/>
+        <w:gridCol w:w="1781"/>
       </w:tblGrid>
       <w:tr>
         <w:tc>
@@ -16243,6 +16646,7 @@
               </w:rPr>
               <w:t xml:space="preserve">Until </w:t>
             </w:r>
+            <w:proofErr w:type="spellStart"/>
             <w:r>
               <w:rPr>
                 <w:rFonts w:ascii="Arial Narrow" w:hAnsi="Arial Narrow"/>
@@ -16252,6 +16656,7 @@
               </w:rPr>
               <w:t>Magick</w:t>
             </w:r>
+            <w:proofErr w:type="spellEnd"/>
           </w:p>
         </w:tc>
       </w:tr>
@@ -16367,8 +16772,8 @@
         <w:tblLook w:val="04A0" w:firstRow="1" w:lastRow="0" w:firstColumn="1" w:lastColumn="0" w:noHBand="0" w:noVBand="1"/>
       </w:tblPr>
       <w:tblGrid>
-        <w:gridCol w:w="1802"/>
-        <w:gridCol w:w="1802"/>
+        <w:gridCol w:w="1781"/>
+        <w:gridCol w:w="1781"/>
       </w:tblGrid>
       <w:tr>
         <w:tc>
@@ -16432,6 +16837,7 @@
               </w:rPr>
               <w:t xml:space="preserve">Upon </w:t>
             </w:r>
+            <w:proofErr w:type="spellStart"/>
             <w:r>
               <w:rPr>
                 <w:rFonts w:ascii="Arial Narrow" w:hAnsi="Arial Narrow"/>
@@ -16441,6 +16847,7 @@
               </w:rPr>
               <w:t>Magick</w:t>
             </w:r>
+            <w:proofErr w:type="spellEnd"/>
           </w:p>
         </w:tc>
       </w:tr>
@@ -16563,8 +16970,8 @@
         <w:tblLook w:val="04A0" w:firstRow="1" w:lastRow="0" w:firstColumn="1" w:lastColumn="0" w:noHBand="0" w:noVBand="1"/>
       </w:tblPr>
       <w:tblGrid>
-        <w:gridCol w:w="1802"/>
-        <w:gridCol w:w="1802"/>
+        <w:gridCol w:w="1782"/>
+        <w:gridCol w:w="1780"/>
       </w:tblGrid>
       <w:tr>
         <w:tc>
@@ -16628,6 +17035,7 @@
               </w:rPr>
               <w:t xml:space="preserve">Without </w:t>
             </w:r>
+            <w:proofErr w:type="spellStart"/>
             <w:r>
               <w:rPr>
                 <w:rFonts w:ascii="Arial Narrow" w:hAnsi="Arial Narrow"/>
@@ -16637,6 +17045,7 @@
               </w:rPr>
               <w:t>Magick</w:t>
             </w:r>
+            <w:proofErr w:type="spellEnd"/>
           </w:p>
         </w:tc>
       </w:tr>
@@ -16728,36 +17137,15 @@
     </w:tbl>
     <w:p>
       <w:pPr>
-        <w:spacing w:after="160" w:line="259" w:lineRule="auto"/>
-        <w:rPr>
-          <w:rFonts w:ascii="Arial Narrow" w:hAnsi="Arial Narrow"/>
-          <w:szCs w:val="16"/>
-        </w:rPr>
+        <w:pStyle w:val="Heading2"/>
       </w:pPr>
-      <w:r>
-        <w:rPr>
-          <w:rFonts w:ascii="Arial Narrow" w:hAnsi="Arial Narrow"/>
-          <w:szCs w:val="16"/>
-        </w:rPr>
-        <w:br w:type="page"/>
-      </w:r>
-    </w:p>
-    <w:p>
-      <w:pPr>
-        <w:pStyle w:val="Heading2"/>
-        <w:rPr>
-          <w:sz w:val="16"/>
-          <w:szCs w:val="16"/>
-        </w:rPr>
-      </w:pPr>
-      <w:bookmarkStart w:id="10" w:name="_Toc128514779"/>
-      <w:r>
-        <w:rPr>
-          <w:sz w:val="16"/>
-          <w:szCs w:val="16"/>
-        </w:rPr>
+      <w:bookmarkStart w:id="10" w:name="_Toc128519679"/>
+      <w:r>
         <w:lastRenderedPageBreak/>
-        <w:t>Self / Shadow</w:t>
+        <w:t xml:space="preserve">Self / </w:t>
+      </w:r>
+      <w:r>
+        <w:t>Shadow</w:t>
       </w:r>
       <w:bookmarkEnd w:id="10"/>
     </w:p>
@@ -16775,9 +17163,9 @@
           <w:szCs w:val="16"/>
         </w:rPr>
         <w:drawing>
-          <wp:inline distT="0" distB="0" distL="0" distR="0" wp14:anchorId="0899D9BF" wp14:editId="235BCF54">
-            <wp:extent cx="1143000" cy="1137285"/>
-            <wp:effectExtent l="0" t="0" r="0" b="5715"/>
+          <wp:inline distT="0" distB="0" distL="0" distR="0" wp14:anchorId="0899D9BF" wp14:editId="1416A25B">
+            <wp:extent cx="1124712" cy="1119088"/>
+            <wp:effectExtent l="0" t="0" r="0" b="5080"/>
             <wp:docPr id="12" name="Graphic 12"/>
             <wp:cNvGraphicFramePr>
               <a:graphicFrameLocks xmlns:a="http://schemas.openxmlformats.org/drawingml/2006/main" noChangeAspect="1"/>
@@ -16790,10 +17178,10 @@
                     <pic:cNvPicPr/>
                   </pic:nvPicPr>
                   <pic:blipFill>
-                    <a:blip r:embed="rId27">
+                    <a:blip r:embed="rId26">
                       <a:extLst>
                         <a:ext uri="{96DAC541-7B7A-43D3-8B79-37D633B846F1}">
-                          <asvg:svgBlip xmlns:asvg="http://schemas.microsoft.com/office/drawing/2016/SVG/main" r:embed="rId28"/>
+                          <asvg:svgBlip xmlns:asvg="http://schemas.microsoft.com/office/drawing/2016/SVG/main" r:embed="rId27"/>
                         </a:ext>
                       </a:extLst>
                     </a:blip>
@@ -16804,7 +17192,7 @@
                   <pic:spPr>
                     <a:xfrm rot="10800000">
                       <a:off x="0" y="0"/>
-                      <a:ext cx="1143000" cy="1137285"/>
+                      <a:ext cx="1124712" cy="1119088"/>
                     </a:xfrm>
                     <a:prstGeom prst="rect">
                       <a:avLst/>
@@ -16822,9 +17210,9 @@
           <w:szCs w:val="16"/>
         </w:rPr>
         <w:drawing>
-          <wp:inline distT="0" distB="0" distL="0" distR="0" wp14:anchorId="348E079A" wp14:editId="05BE8EB1">
-            <wp:extent cx="1143000" cy="1137285"/>
-            <wp:effectExtent l="0" t="0" r="0" b="5715"/>
+          <wp:inline distT="0" distB="0" distL="0" distR="0" wp14:anchorId="348E079A" wp14:editId="7EF2F3CD">
+            <wp:extent cx="1124712" cy="1119088"/>
+            <wp:effectExtent l="0" t="0" r="0" b="5080"/>
             <wp:docPr id="13" name="Graphic 13"/>
             <wp:cNvGraphicFramePr>
               <a:graphicFrameLocks xmlns:a="http://schemas.openxmlformats.org/drawingml/2006/main" noChangeAspect="1"/>
@@ -16837,10 +17225,10 @@
                     <pic:cNvPicPr/>
                   </pic:nvPicPr>
                   <pic:blipFill>
-                    <a:blip r:embed="rId29">
+                    <a:blip r:embed="rId28">
                       <a:extLst>
                         <a:ext uri="{96DAC541-7B7A-43D3-8B79-37D633B846F1}">
-                          <asvg:svgBlip xmlns:asvg="http://schemas.microsoft.com/office/drawing/2016/SVG/main" r:embed="rId30"/>
+                          <asvg:svgBlip xmlns:asvg="http://schemas.microsoft.com/office/drawing/2016/SVG/main" r:embed="rId29"/>
                         </a:ext>
                       </a:extLst>
                     </a:blip>
@@ -16851,7 +17239,7 @@
                   <pic:spPr>
                     <a:xfrm>
                       <a:off x="0" y="0"/>
-                      <a:ext cx="1143000" cy="1137285"/>
+                      <a:ext cx="1124712" cy="1119088"/>
                     </a:xfrm>
                     <a:prstGeom prst="rect">
                       <a:avLst/>
@@ -17125,7 +17513,15 @@
           <w:rFonts w:ascii="Arial Narrow" w:hAnsi="Arial Narrow"/>
           <w:szCs w:val="16"/>
         </w:rPr>
-        <w:t>His Self</w:t>
+        <w:t xml:space="preserve">His </w:t>
+      </w:r>
+      <w:proofErr w:type="spellStart"/>
+      <w:r>
+        <w:rPr>
+          <w:rFonts w:ascii="Arial Narrow" w:hAnsi="Arial Narrow"/>
+          <w:szCs w:val="16"/>
+        </w:rPr>
+        <w:t>Self</w:t>
       </w:r>
       <w:r>
         <w:rPr>
@@ -17139,7 +17535,15 @@
           <w:rFonts w:ascii="Arial Narrow" w:hAnsi="Arial Narrow"/>
           <w:szCs w:val="16"/>
         </w:rPr>
-        <w:t>likely includes black leather and the open road.</w:t>
+        <w:t>likely</w:t>
+      </w:r>
+      <w:proofErr w:type="spellEnd"/>
+      <w:r>
+        <w:rPr>
+          <w:rFonts w:ascii="Arial Narrow" w:hAnsi="Arial Narrow"/>
+          <w:szCs w:val="16"/>
+        </w:rPr>
+        <w:t xml:space="preserve"> includes black leather and the open road.</w:t>
       </w:r>
       <w:r>
         <w:rPr>
@@ -17197,8 +17601,8 @@
         <w:tblLook w:val="04A0" w:firstRow="1" w:lastRow="0" w:firstColumn="1" w:lastColumn="0" w:noHBand="0" w:noVBand="1"/>
       </w:tblPr>
       <w:tblGrid>
-        <w:gridCol w:w="1802"/>
-        <w:gridCol w:w="1802"/>
+        <w:gridCol w:w="1781"/>
+        <w:gridCol w:w="1781"/>
       </w:tblGrid>
       <w:tr>
         <w:tc>
@@ -17460,8 +17864,8 @@
         <w:tblLook w:val="04A0" w:firstRow="1" w:lastRow="0" w:firstColumn="1" w:lastColumn="0" w:noHBand="0" w:noVBand="1"/>
       </w:tblPr>
       <w:tblGrid>
-        <w:gridCol w:w="1802"/>
-        <w:gridCol w:w="1802"/>
+        <w:gridCol w:w="1781"/>
+        <w:gridCol w:w="1781"/>
       </w:tblGrid>
       <w:tr>
         <w:tc>
@@ -17677,8 +18081,8 @@
         <w:tblLook w:val="04A0" w:firstRow="1" w:lastRow="0" w:firstColumn="1" w:lastColumn="0" w:noHBand="0" w:noVBand="1"/>
       </w:tblPr>
       <w:tblGrid>
-        <w:gridCol w:w="1802"/>
-        <w:gridCol w:w="1802"/>
+        <w:gridCol w:w="1781"/>
+        <w:gridCol w:w="1781"/>
       </w:tblGrid>
       <w:tr>
         <w:tc>
@@ -17897,8 +18301,8 @@
         <w:tblLook w:val="04A0" w:firstRow="1" w:lastRow="0" w:firstColumn="1" w:lastColumn="0" w:noHBand="0" w:noVBand="1"/>
       </w:tblPr>
       <w:tblGrid>
-        <w:gridCol w:w="1802"/>
-        <w:gridCol w:w="1802"/>
+        <w:gridCol w:w="1781"/>
+        <w:gridCol w:w="1781"/>
       </w:tblGrid>
       <w:tr>
         <w:tc>
@@ -18091,8 +18495,8 @@
         <w:tblLook w:val="04A0" w:firstRow="1" w:lastRow="0" w:firstColumn="1" w:lastColumn="0" w:noHBand="0" w:noVBand="1"/>
       </w:tblPr>
       <w:tblGrid>
-        <w:gridCol w:w="1802"/>
-        <w:gridCol w:w="1802"/>
+        <w:gridCol w:w="1780"/>
+        <w:gridCol w:w="1782"/>
       </w:tblGrid>
       <w:tr>
         <w:tc>
@@ -18172,23 +18576,7 @@
                 <w:spacing w:val="-6"/>
                 <w:szCs w:val="16"/>
               </w:rPr>
-              <w:t xml:space="preserve">Sometimes you </w:t>
-            </w:r>
-            <w:r>
-              <w:rPr>
-                <w:rFonts w:ascii="Arial Narrow" w:hAnsi="Arial Narrow"/>
-                <w:spacing w:val="-6"/>
-                <w:szCs w:val="16"/>
-              </w:rPr>
-              <w:t>must</w:t>
-            </w:r>
-            <w:r>
-              <w:rPr>
-                <w:rFonts w:ascii="Arial Narrow" w:hAnsi="Arial Narrow"/>
-                <w:spacing w:val="-6"/>
-                <w:szCs w:val="16"/>
-              </w:rPr>
-              <w:t xml:space="preserve"> put your own needs first</w:t>
+              <w:t>Sometimes put your own needs first</w:t>
             </w:r>
             <w:r>
               <w:rPr>
@@ -18288,8 +18676,8 @@
         <w:tblLook w:val="04A0" w:firstRow="1" w:lastRow="0" w:firstColumn="1" w:lastColumn="0" w:noHBand="0" w:noVBand="1"/>
       </w:tblPr>
       <w:tblGrid>
-        <w:gridCol w:w="1802"/>
-        <w:gridCol w:w="1802"/>
+        <w:gridCol w:w="1781"/>
+        <w:gridCol w:w="1781"/>
       </w:tblGrid>
       <w:tr>
         <w:tc>
@@ -18473,8 +18861,8 @@
         <w:tblLook w:val="04A0" w:firstRow="1" w:lastRow="0" w:firstColumn="1" w:lastColumn="0" w:noHBand="0" w:noVBand="1"/>
       </w:tblPr>
       <w:tblGrid>
-        <w:gridCol w:w="1802"/>
-        <w:gridCol w:w="1802"/>
+        <w:gridCol w:w="1780"/>
+        <w:gridCol w:w="1782"/>
       </w:tblGrid>
       <w:tr>
         <w:trPr>
@@ -18482,7 +18870,7 @@
         </w:trPr>
         <w:tc>
           <w:tcPr>
-            <w:tcW w:w="1802" w:type="dxa"/>
+            <w:tcW w:w="1780" w:type="dxa"/>
             <w:shd w:val="clear" w:color="auto" w:fill="D9D9D9" w:themeFill="background1" w:themeFillShade="D9"/>
             <w:vAlign w:val="center"/>
           </w:tcPr>
@@ -18509,7 +18897,7 @@
         </w:tc>
         <w:tc>
           <w:tcPr>
-            <w:tcW w:w="1802" w:type="dxa"/>
+            <w:tcW w:w="1782" w:type="dxa"/>
             <w:shd w:val="clear" w:color="auto" w:fill="D9D9D9" w:themeFill="background1" w:themeFillShade="D9"/>
             <w:vAlign w:val="center"/>
           </w:tcPr>
@@ -18541,7 +18929,7 @@
         </w:trPr>
         <w:tc>
           <w:tcPr>
-            <w:tcW w:w="3604" w:type="dxa"/>
+            <w:tcW w:w="3562" w:type="dxa"/>
             <w:gridSpan w:val="2"/>
             <w:vAlign w:val="center"/>
           </w:tcPr>
@@ -18569,7 +18957,7 @@
         </w:trPr>
         <w:tc>
           <w:tcPr>
-            <w:tcW w:w="1802" w:type="dxa"/>
+            <w:tcW w:w="1780" w:type="dxa"/>
             <w:vAlign w:val="center"/>
           </w:tcPr>
           <w:p>
@@ -18619,7 +19007,7 @@
         </w:tc>
         <w:tc>
           <w:tcPr>
-            <w:tcW w:w="1802" w:type="dxa"/>
+            <w:tcW w:w="1782" w:type="dxa"/>
             <w:vAlign w:val="center"/>
           </w:tcPr>
           <w:p>
@@ -18692,7 +19080,7 @@
       <w:tr>
         <w:tc>
           <w:tcPr>
-            <w:tcW w:w="1802" w:type="dxa"/>
+            <w:tcW w:w="1780" w:type="dxa"/>
             <w:shd w:val="clear" w:color="auto" w:fill="D9D9D9" w:themeFill="background1" w:themeFillShade="D9"/>
             <w:vAlign w:val="center"/>
           </w:tcPr>
@@ -18720,7 +19108,7 @@
         </w:tc>
         <w:tc>
           <w:tcPr>
-            <w:tcW w:w="1802" w:type="dxa"/>
+            <w:tcW w:w="1782" w:type="dxa"/>
             <w:shd w:val="clear" w:color="auto" w:fill="D9D9D9" w:themeFill="background1" w:themeFillShade="D9"/>
             <w:vAlign w:val="center"/>
           </w:tcPr>
@@ -18749,7 +19137,7 @@
       <w:tr>
         <w:tc>
           <w:tcPr>
-            <w:tcW w:w="3604" w:type="dxa"/>
+            <w:tcW w:w="3562" w:type="dxa"/>
             <w:gridSpan w:val="2"/>
             <w:vAlign w:val="center"/>
           </w:tcPr>
@@ -18795,7 +19183,7 @@
       <w:tr>
         <w:tc>
           <w:tcPr>
-            <w:tcW w:w="1802" w:type="dxa"/>
+            <w:tcW w:w="1780" w:type="dxa"/>
             <w:vAlign w:val="center"/>
           </w:tcPr>
           <w:p>
@@ -18827,7 +19215,7 @@
         </w:tc>
         <w:tc>
           <w:tcPr>
-            <w:tcW w:w="1802" w:type="dxa"/>
+            <w:tcW w:w="1782" w:type="dxa"/>
             <w:vAlign w:val="center"/>
           </w:tcPr>
           <w:p>
@@ -18878,8 +19266,8 @@
         <w:tblLook w:val="04A0" w:firstRow="1" w:lastRow="0" w:firstColumn="1" w:lastColumn="0" w:noHBand="0" w:noVBand="1"/>
       </w:tblPr>
       <w:tblGrid>
-        <w:gridCol w:w="1802"/>
-        <w:gridCol w:w="1802"/>
+        <w:gridCol w:w="1781"/>
+        <w:gridCol w:w="1781"/>
       </w:tblGrid>
       <w:tr>
         <w:tc>
@@ -19078,8 +19466,8 @@
         <w:tblLook w:val="04A0" w:firstRow="1" w:lastRow="0" w:firstColumn="1" w:lastColumn="0" w:noHBand="0" w:noVBand="1"/>
       </w:tblPr>
       <w:tblGrid>
-        <w:gridCol w:w="1802"/>
-        <w:gridCol w:w="1802"/>
+        <w:gridCol w:w="1781"/>
+        <w:gridCol w:w="1781"/>
       </w:tblGrid>
       <w:tr>
         <w:tc>
@@ -19214,7 +19602,25 @@
                 <w:spacing w:val="-6"/>
                 <w:szCs w:val="16"/>
               </w:rPr>
-              <w:t xml:space="preserve"> it til you make it.</w:t>
+              <w:t xml:space="preserve"> it </w:t>
+            </w:r>
+            <w:proofErr w:type="spellStart"/>
+            <w:r>
+              <w:rPr>
+                <w:rFonts w:ascii="Arial Narrow" w:hAnsi="Arial Narrow"/>
+                <w:spacing w:val="-6"/>
+                <w:szCs w:val="16"/>
+              </w:rPr>
+              <w:t>til</w:t>
+            </w:r>
+            <w:proofErr w:type="spellEnd"/>
+            <w:r>
+              <w:rPr>
+                <w:rFonts w:ascii="Arial Narrow" w:hAnsi="Arial Narrow"/>
+                <w:spacing w:val="-6"/>
+                <w:szCs w:val="16"/>
+              </w:rPr>
+              <w:t xml:space="preserve"> you make it.</w:t>
             </w:r>
           </w:p>
         </w:tc>
@@ -19287,8 +19693,8 @@
         <w:tblLook w:val="04A0" w:firstRow="1" w:lastRow="0" w:firstColumn="1" w:lastColumn="0" w:noHBand="0" w:noVBand="1"/>
       </w:tblPr>
       <w:tblGrid>
-        <w:gridCol w:w="1802"/>
-        <w:gridCol w:w="1802"/>
+        <w:gridCol w:w="1781"/>
+        <w:gridCol w:w="1781"/>
       </w:tblGrid>
       <w:tr>
         <w:tc>
@@ -19457,8 +19863,8 @@
         <w:tblLook w:val="04A0" w:firstRow="1" w:lastRow="0" w:firstColumn="1" w:lastColumn="0" w:noHBand="0" w:noVBand="1"/>
       </w:tblPr>
       <w:tblGrid>
-        <w:gridCol w:w="1802"/>
-        <w:gridCol w:w="1802"/>
+        <w:gridCol w:w="1781"/>
+        <w:gridCol w:w="1781"/>
       </w:tblGrid>
       <w:tr>
         <w:tc>
@@ -19668,7 +20074,15 @@
                 <w:spacing w:val="-6"/>
                 <w:szCs w:val="16"/>
               </w:rPr>
-              <w:t xml:space="preserve">dropping </w:t>
+              <w:t>losing</w:t>
+            </w:r>
+            <w:r>
+              <w:rPr>
+                <w:rFonts w:ascii="Arial Narrow" w:hAnsi="Arial Narrow"/>
+                <w:spacing w:val="-6"/>
+                <w:szCs w:val="16"/>
+              </w:rPr>
+              <w:t xml:space="preserve"> </w:t>
             </w:r>
             <w:r>
               <w:rPr>
@@ -19701,8 +20115,8 @@
         <w:tblLook w:val="04A0" w:firstRow="1" w:lastRow="0" w:firstColumn="1" w:lastColumn="0" w:noHBand="0" w:noVBand="1"/>
       </w:tblPr>
       <w:tblGrid>
-        <w:gridCol w:w="1802"/>
-        <w:gridCol w:w="1802"/>
+        <w:gridCol w:w="1781"/>
+        <w:gridCol w:w="1781"/>
       </w:tblGrid>
       <w:tr>
         <w:tc>
@@ -19892,8 +20306,8 @@
         <w:tblLook w:val="04A0" w:firstRow="1" w:lastRow="0" w:firstColumn="1" w:lastColumn="0" w:noHBand="0" w:noVBand="1"/>
       </w:tblPr>
       <w:tblGrid>
-        <w:gridCol w:w="1802"/>
-        <w:gridCol w:w="1802"/>
+        <w:gridCol w:w="1781"/>
+        <w:gridCol w:w="1781"/>
       </w:tblGrid>
       <w:tr>
         <w:tc>
@@ -20083,19 +20497,17 @@
     <w:p>
       <w:pPr>
         <w:pStyle w:val="Heading1"/>
-        <w:rPr>
-          <w:sz w:val="16"/>
-          <w:szCs w:val="16"/>
-        </w:rPr>
       </w:pPr>
-      <w:bookmarkStart w:id="11" w:name="_Toc128514780"/>
-      <w:r>
-        <w:rPr>
-          <w:sz w:val="16"/>
-          <w:szCs w:val="16"/>
-        </w:rPr>
+      <w:bookmarkStart w:id="11" w:name="_Toc128519680"/>
+      <w:r>
         <w:lastRenderedPageBreak/>
-        <w:t>An Example Spread</w:t>
+        <w:t xml:space="preserve">An </w:t>
+      </w:r>
+      <w:r>
+        <w:t>Example</w:t>
+      </w:r>
+      <w:r>
+        <w:t xml:space="preserve"> Spread</w:t>
       </w:r>
       <w:bookmarkEnd w:id="11"/>
     </w:p>
@@ -20147,9 +20559,9 @@
         <w:tblLook w:val="04A0" w:firstRow="1" w:lastRow="0" w:firstColumn="1" w:lastColumn="0" w:noHBand="0" w:noVBand="1"/>
       </w:tblPr>
       <w:tblGrid>
-        <w:gridCol w:w="1201"/>
-        <w:gridCol w:w="1201"/>
-        <w:gridCol w:w="1202"/>
+        <w:gridCol w:w="1190"/>
+        <w:gridCol w:w="1185"/>
+        <w:gridCol w:w="1187"/>
       </w:tblGrid>
       <w:tr>
         <w:tc>
@@ -20696,9 +21108,9 @@
           <w:szCs w:val="16"/>
         </w:rPr>
         <w:sectPr>
-          <w:headerReference w:type="first" r:id="rId31"/>
-          <w:pgSz w:w="3960" w:h="6840"/>
-          <w:pgMar w:top="173" w:right="173" w:bottom="173" w:left="173" w:header="0" w:footer="144" w:gutter="0"/>
+          <w:headerReference w:type="first" r:id="rId30"/>
+          <w:pgSz w:w="4320" w:h="7200" w:code="127"/>
+          <w:pgMar w:top="374" w:right="374" w:bottom="374" w:left="374" w:header="0" w:footer="144" w:gutter="0"/>
           <w:pgNumType w:start="1"/>
           <w:cols w:space="720"/>
           <w:docGrid w:linePitch="360"/>
@@ -20786,10 +21198,10 @@
       </w:pPr>
     </w:p>
     <w:sectPr>
-      <w:headerReference w:type="first" r:id="rId32"/>
-      <w:footerReference w:type="first" r:id="rId33"/>
-      <w:pgSz w:w="3960" w:h="6840"/>
-      <w:pgMar w:top="173" w:right="173" w:bottom="173" w:left="173" w:header="0" w:footer="144" w:gutter="0"/>
+      <w:headerReference w:type="first" r:id="rId31"/>
+      <w:footerReference w:type="first" r:id="rId32"/>
+      <w:pgSz w:w="4320" w:h="7200" w:code="127"/>
+      <w:pgMar w:top="360" w:right="360" w:bottom="360" w:left="360" w:header="0" w:footer="144" w:gutter="0"/>
       <w:pgNumType w:start="0"/>
       <w:cols w:space="720"/>
       <w:titlePg/>
@@ -20923,28 +21335,13 @@
 <w:hdr xmlns:wpc="http://schemas.microsoft.com/office/word/2010/wordprocessingCanvas" xmlns:cx="http://schemas.microsoft.com/office/drawing/2014/chartex" xmlns:cx1="http://schemas.microsoft.com/office/drawing/2015/9/8/chartex" xmlns:cx2="http://schemas.microsoft.com/office/drawing/2015/10/21/chartex" xmlns:cx3="http://schemas.microsoft.com/office/drawing/2016/5/9/chartex" xmlns:cx4="http://schemas.microsoft.com/office/drawing/2016/5/10/chartex" xmlns:cx5="http://schemas.microsoft.com/office/drawing/2016/5/11/chartex" xmlns:cx6="http://schemas.microsoft.com/office/drawing/2016/5/12/chartex" xmlns:cx7="http://schemas.microsoft.com/office/drawing/2016/5/13/chartex" xmlns:cx8="http://schemas.microsoft.com/office/drawing/2016/5/14/chartex" xmlns:mc="http://schemas.openxmlformats.org/markup-compatibility/2006" xmlns:aink="http://schemas.microsoft.com/office/drawing/2016/ink" xmlns:am3d="http://schemas.microsoft.com/office/drawing/2017/model3d" xmlns:o="urn:schemas-microsoft-com:office:office" xmlns:oel="http://schemas.microsoft.com/office/2019/extlst" xmlns:r="http://schemas.openxmlformats.org/officeDocument/2006/relationships" xmlns:m="http://schemas.openxmlformats.org/officeDocument/2006/math" xmlns:v="urn:schemas-microsoft-com:vml" xmlns:wp14="http://schemas.microsoft.com/office/word/2010/wordprocessingDrawing" xmlns:wp="http://schemas.openxmlformats.org/drawingml/2006/wordprocessingDrawing" xmlns:w10="urn:schemas-microsoft-com:office:word" xmlns:w="http://schemas.openxmlformats.org/wordprocessingml/2006/main" xmlns:w14="http://schemas.microsoft.com/office/word/2010/wordml" xmlns:w15="http://schemas.microsoft.com/office/word/2012/wordml" xmlns:w16cex="http://schemas.microsoft.com/office/word/2018/wordml/cex" xmlns:w16cid="http://schemas.microsoft.com/office/word/2016/wordml/cid" xmlns:w16="http://schemas.microsoft.com/office/word/2018/wordml" xmlns:w16sdtdh="http://schemas.microsoft.com/office/word/2020/wordml/sdtdatahash" xmlns:w16se="http://schemas.microsoft.com/office/word/2015/wordml/symex" xmlns:wpg="http://schemas.microsoft.com/office/word/2010/wordprocessingGroup" xmlns:wpi="http://schemas.microsoft.com/office/word/2010/wordprocessingInk" xmlns:wne="http://schemas.microsoft.com/office/word/2006/wordml" xmlns:wps="http://schemas.microsoft.com/office/word/2010/wordprocessingShape" mc:Ignorable="w14 w15 w16se w16cid w16 w16cex w16sdtdh wp14">
   <w:p>
     <w:pPr>
-      <w:pStyle w:val="Title"/>
-      <w:spacing w:before="120" w:after="0" w:line="240" w:lineRule="auto"/>
-      <w:jc w:val="center"/>
-    </w:pPr>
-    <w:r>
-      <w:t>Tarot of the False Dichotomy</w:t>
-    </w:r>
-  </w:p>
-</w:hdr>
-</file>
-
-<file path=word/header2.xml><?xml version="1.0" encoding="utf-8"?>
-<w:hdr xmlns:wpc="http://schemas.microsoft.com/office/word/2010/wordprocessingCanvas" xmlns:cx="http://schemas.microsoft.com/office/drawing/2014/chartex" xmlns:cx1="http://schemas.microsoft.com/office/drawing/2015/9/8/chartex" xmlns:cx2="http://schemas.microsoft.com/office/drawing/2015/10/21/chartex" xmlns:cx3="http://schemas.microsoft.com/office/drawing/2016/5/9/chartex" xmlns:cx4="http://schemas.microsoft.com/office/drawing/2016/5/10/chartex" xmlns:cx5="http://schemas.microsoft.com/office/drawing/2016/5/11/chartex" xmlns:cx6="http://schemas.microsoft.com/office/drawing/2016/5/12/chartex" xmlns:cx7="http://schemas.microsoft.com/office/drawing/2016/5/13/chartex" xmlns:cx8="http://schemas.microsoft.com/office/drawing/2016/5/14/chartex" xmlns:mc="http://schemas.openxmlformats.org/markup-compatibility/2006" xmlns:aink="http://schemas.microsoft.com/office/drawing/2016/ink" xmlns:am3d="http://schemas.microsoft.com/office/drawing/2017/model3d" xmlns:o="urn:schemas-microsoft-com:office:office" xmlns:oel="http://schemas.microsoft.com/office/2019/extlst" xmlns:r="http://schemas.openxmlformats.org/officeDocument/2006/relationships" xmlns:m="http://schemas.openxmlformats.org/officeDocument/2006/math" xmlns:v="urn:schemas-microsoft-com:vml" xmlns:wp14="http://schemas.microsoft.com/office/word/2010/wordprocessingDrawing" xmlns:wp="http://schemas.openxmlformats.org/drawingml/2006/wordprocessingDrawing" xmlns:w10="urn:schemas-microsoft-com:office:word" xmlns:w="http://schemas.openxmlformats.org/wordprocessingml/2006/main" xmlns:w14="http://schemas.microsoft.com/office/word/2010/wordml" xmlns:w15="http://schemas.microsoft.com/office/word/2012/wordml" xmlns:w16cex="http://schemas.microsoft.com/office/word/2018/wordml/cex" xmlns:w16cid="http://schemas.microsoft.com/office/word/2016/wordml/cid" xmlns:w16="http://schemas.microsoft.com/office/word/2018/wordml" xmlns:w16sdtdh="http://schemas.microsoft.com/office/word/2020/wordml/sdtdatahash" xmlns:w16se="http://schemas.microsoft.com/office/word/2015/wordml/symex" xmlns:wpg="http://schemas.microsoft.com/office/word/2010/wordprocessingGroup" xmlns:wpi="http://schemas.microsoft.com/office/word/2010/wordprocessingInk" xmlns:wne="http://schemas.microsoft.com/office/word/2006/wordml" xmlns:wps="http://schemas.microsoft.com/office/word/2010/wordprocessingShape" mc:Ignorable="w14 w15 w16se w16cid w16 w16cex w16sdtdh wp14">
-  <w:p>
-    <w:pPr>
       <w:pStyle w:val="Header"/>
     </w:pPr>
   </w:p>
 </w:hdr>
 </file>
 
-<file path=word/header3.xml><?xml version="1.0" encoding="utf-8"?>
+<file path=word/header2.xml><?xml version="1.0" encoding="utf-8"?>
 <w:hdr xmlns:wpc="http://schemas.microsoft.com/office/word/2010/wordprocessingCanvas" xmlns:cx="http://schemas.microsoft.com/office/drawing/2014/chartex" xmlns:cx1="http://schemas.microsoft.com/office/drawing/2015/9/8/chartex" xmlns:cx2="http://schemas.microsoft.com/office/drawing/2015/10/21/chartex" xmlns:cx3="http://schemas.microsoft.com/office/drawing/2016/5/9/chartex" xmlns:cx4="http://schemas.microsoft.com/office/drawing/2016/5/10/chartex" xmlns:cx5="http://schemas.microsoft.com/office/drawing/2016/5/11/chartex" xmlns:cx6="http://schemas.microsoft.com/office/drawing/2016/5/12/chartex" xmlns:cx7="http://schemas.microsoft.com/office/drawing/2016/5/13/chartex" xmlns:cx8="http://schemas.microsoft.com/office/drawing/2016/5/14/chartex" xmlns:mc="http://schemas.openxmlformats.org/markup-compatibility/2006" xmlns:aink="http://schemas.microsoft.com/office/drawing/2016/ink" xmlns:am3d="http://schemas.microsoft.com/office/drawing/2017/model3d" xmlns:o="urn:schemas-microsoft-com:office:office" xmlns:oel="http://schemas.microsoft.com/office/2019/extlst" xmlns:r="http://schemas.openxmlformats.org/officeDocument/2006/relationships" xmlns:m="http://schemas.openxmlformats.org/officeDocument/2006/math" xmlns:v="urn:schemas-microsoft-com:vml" xmlns:wp14="http://schemas.microsoft.com/office/word/2010/wordprocessingDrawing" xmlns:wp="http://schemas.openxmlformats.org/drawingml/2006/wordprocessingDrawing" xmlns:w10="urn:schemas-microsoft-com:office:word" xmlns:w="http://schemas.openxmlformats.org/wordprocessingml/2006/main" xmlns:w14="http://schemas.microsoft.com/office/word/2010/wordml" xmlns:w15="http://schemas.microsoft.com/office/word/2012/wordml" xmlns:w16cex="http://schemas.microsoft.com/office/word/2018/wordml/cex" xmlns:w16cid="http://schemas.microsoft.com/office/word/2016/wordml/cid" xmlns:w16="http://schemas.microsoft.com/office/word/2018/wordml" xmlns:w16sdtdh="http://schemas.microsoft.com/office/word/2020/wordml/sdtdatahash" xmlns:w16se="http://schemas.microsoft.com/office/word/2015/wordml/symex" xmlns:wpg="http://schemas.microsoft.com/office/word/2010/wordprocessingGroup" xmlns:wpi="http://schemas.microsoft.com/office/word/2010/wordprocessingInk" xmlns:wne="http://schemas.microsoft.com/office/word/2006/wordml" xmlns:wps="http://schemas.microsoft.com/office/word/2010/wordprocessingShape" mc:Ignorable="w14 w15 w16se w16cid w16 w16cex w16sdtdh wp14">
   <w:p>
     <w:pPr>
@@ -20959,7 +21356,7 @@
 </w:hdr>
 </file>
 
-<file path=word/header4.xml><?xml version="1.0" encoding="utf-8"?>
+<file path=word/header3.xml><?xml version="1.0" encoding="utf-8"?>
 <w:hdr xmlns:wpc="http://schemas.microsoft.com/office/word/2010/wordprocessingCanvas" xmlns:cx="http://schemas.microsoft.com/office/drawing/2014/chartex" xmlns:cx1="http://schemas.microsoft.com/office/drawing/2015/9/8/chartex" xmlns:cx2="http://schemas.microsoft.com/office/drawing/2015/10/21/chartex" xmlns:cx3="http://schemas.microsoft.com/office/drawing/2016/5/9/chartex" xmlns:cx4="http://schemas.microsoft.com/office/drawing/2016/5/10/chartex" xmlns:cx5="http://schemas.microsoft.com/office/drawing/2016/5/11/chartex" xmlns:cx6="http://schemas.microsoft.com/office/drawing/2016/5/12/chartex" xmlns:cx7="http://schemas.microsoft.com/office/drawing/2016/5/13/chartex" xmlns:cx8="http://schemas.microsoft.com/office/drawing/2016/5/14/chartex" xmlns:mc="http://schemas.openxmlformats.org/markup-compatibility/2006" xmlns:aink="http://schemas.microsoft.com/office/drawing/2016/ink" xmlns:am3d="http://schemas.microsoft.com/office/drawing/2017/model3d" xmlns:o="urn:schemas-microsoft-com:office:office" xmlns:oel="http://schemas.microsoft.com/office/2019/extlst" xmlns:r="http://schemas.openxmlformats.org/officeDocument/2006/relationships" xmlns:m="http://schemas.openxmlformats.org/officeDocument/2006/math" xmlns:v="urn:schemas-microsoft-com:vml" xmlns:wp14="http://schemas.microsoft.com/office/word/2010/wordprocessingDrawing" xmlns:wp="http://schemas.openxmlformats.org/drawingml/2006/wordprocessingDrawing" xmlns:w10="urn:schemas-microsoft-com:office:word" xmlns:w="http://schemas.openxmlformats.org/wordprocessingml/2006/main" xmlns:w14="http://schemas.microsoft.com/office/word/2010/wordml" xmlns:w15="http://schemas.microsoft.com/office/word/2012/wordml" xmlns:w16cex="http://schemas.microsoft.com/office/word/2018/wordml/cex" xmlns:w16cid="http://schemas.microsoft.com/office/word/2016/wordml/cid" xmlns:w16="http://schemas.microsoft.com/office/word/2018/wordml" xmlns:w16sdtdh="http://schemas.microsoft.com/office/word/2020/wordml/sdtdatahash" xmlns:w16se="http://schemas.microsoft.com/office/word/2015/wordml/symex" xmlns:wpg="http://schemas.microsoft.com/office/word/2010/wordprocessingGroup" xmlns:wpi="http://schemas.microsoft.com/office/word/2010/wordprocessingInk" xmlns:wne="http://schemas.microsoft.com/office/word/2006/wordml" xmlns:wps="http://schemas.microsoft.com/office/word/2010/wordprocessingShape" mc:Ignorable="w14 w15 w16se w16cid w16 w16cex w16sdtdh wp14">
   <w:p>
     <w:pPr>
@@ -20992,7 +21389,7 @@
         <v:path o:extrusionok="f" gradientshapeok="t" o:connecttype="rect"/>
         <o:lock v:ext="edit" aspectratio="t"/>
       </v:shapetype>
-      <v:shape id="_x0000_i1138" type="#_x0000_t75" style="width:66pt;height:23.4pt;visibility:visible;mso-wrap-style:square" o:bullet="t">
+      <v:shape id="_x0000_i1080" type="#_x0000_t75" style="width:65.8pt;height:23.4pt;visibility:visible;mso-wrap-style:square" o:bullet="t">
         <v:imagedata r:id="rId1" o:title=""/>
       </v:shape>
     </w:pict>
